--- a/2025/Zavgorodnii/План_проведення_міжкафедрального_семінару_для_розгляду_та_обговорення.docx
+++ b/2025/Zavgorodnii/План_проведення_міжкафедрального_семінару_для_розгляду_та_обговорення.docx
@@ -1,6 +1,6 @@
 
 <file path=word/document.xml><?xml version="1.0" encoding="utf-8"?>
-<w:document xmlns:wpc="http://schemas.microsoft.com/office/word/2010/wordprocessingCanvas" xmlns:cx="http://schemas.microsoft.com/office/drawing/2014/chartex" xmlns:mc="http://schemas.openxmlformats.org/markup-compatibility/2006" xmlns:o="urn:schemas-microsoft-com:office:office" xmlns:r="http://schemas.openxmlformats.org/officeDocument/2006/relationships" xmlns:m="http://schemas.openxmlformats.org/officeDocument/2006/math" xmlns:v="urn:schemas-microsoft-com:vml" xmlns:wp14="http://schemas.microsoft.com/office/word/2010/wordprocessingDrawing" xmlns:wp="http://schemas.openxmlformats.org/drawingml/2006/wordprocessingDrawing" xmlns:w10="urn:schemas-microsoft-com:office:word" xmlns:w="http://schemas.openxmlformats.org/wordprocessingml/2006/main" xmlns:w14="http://schemas.microsoft.com/office/word/2010/wordml" xmlns:w15="http://schemas.microsoft.com/office/word/2012/wordml" xmlns:w16se="http://schemas.microsoft.com/office/word/2015/wordml/symex" xmlns:wpg="http://schemas.microsoft.com/office/word/2010/wordprocessingGroup" xmlns:wpi="http://schemas.microsoft.com/office/word/2010/wordprocessingInk" xmlns:wne="http://schemas.microsoft.com/office/word/2006/wordml" xmlns:wps="http://schemas.microsoft.com/office/word/2010/wordprocessingShape" mc:Ignorable="w14 w15 w16se wp14">
+<w:document xmlns:wpc="http://schemas.microsoft.com/office/word/2010/wordprocessingCanvas" xmlns:cx="http://schemas.microsoft.com/office/drawing/2014/chartex" xmlns:cx1="http://schemas.microsoft.com/office/drawing/2015/9/8/chartex" xmlns:cx2="http://schemas.microsoft.com/office/drawing/2015/10/21/chartex" xmlns:cx3="http://schemas.microsoft.com/office/drawing/2016/5/9/chartex" xmlns:cx4="http://schemas.microsoft.com/office/drawing/2016/5/10/chartex" xmlns:cx5="http://schemas.microsoft.com/office/drawing/2016/5/11/chartex" xmlns:cx6="http://schemas.microsoft.com/office/drawing/2016/5/12/chartex" xmlns:cx7="http://schemas.microsoft.com/office/drawing/2016/5/13/chartex" xmlns:cx8="http://schemas.microsoft.com/office/drawing/2016/5/14/chartex" xmlns:mc="http://schemas.openxmlformats.org/markup-compatibility/2006" xmlns:aink="http://schemas.microsoft.com/office/drawing/2016/ink" xmlns:am3d="http://schemas.microsoft.com/office/drawing/2017/model3d" xmlns:o="urn:schemas-microsoft-com:office:office" xmlns:oel="http://schemas.microsoft.com/office/2019/extlst" xmlns:r="http://schemas.openxmlformats.org/officeDocument/2006/relationships" xmlns:m="http://schemas.openxmlformats.org/officeDocument/2006/math" xmlns:v="urn:schemas-microsoft-com:vml" xmlns:wp14="http://schemas.microsoft.com/office/word/2010/wordprocessingDrawing" xmlns:wp="http://schemas.openxmlformats.org/drawingml/2006/wordprocessingDrawing" xmlns:w10="urn:schemas-microsoft-com:office:word" xmlns:w="http://schemas.openxmlformats.org/wordprocessingml/2006/main" xmlns:w14="http://schemas.microsoft.com/office/word/2010/wordml" xmlns:w15="http://schemas.microsoft.com/office/word/2012/wordml" xmlns:w16cex="http://schemas.microsoft.com/office/word/2018/wordml/cex" xmlns:w16cid="http://schemas.microsoft.com/office/word/2016/wordml/cid" xmlns:w16="http://schemas.microsoft.com/office/word/2018/wordml" xmlns:w16du="http://schemas.microsoft.com/office/word/2023/wordml/word16du" xmlns:w16sdtdh="http://schemas.microsoft.com/office/word/2020/wordml/sdtdatahash" xmlns:w16sdtfl="http://schemas.microsoft.com/office/word/2024/wordml/sdtformatlock" xmlns:w16se="http://schemas.microsoft.com/office/word/2015/wordml/symex" xmlns:wpg="http://schemas.microsoft.com/office/word/2010/wordprocessingGroup" xmlns:wpi="http://schemas.microsoft.com/office/word/2010/wordprocessingInk" xmlns:wne="http://schemas.microsoft.com/office/word/2006/wordml" xmlns:wps="http://schemas.microsoft.com/office/word/2010/wordprocessingShape" mc:Ignorable="w14 w15 w16se w16cid w16 w16cex w16sdtdh w16sdtfl w16du wp14">
   <w:body>
     <w:p>
       <w:pPr>
@@ -16,37 +16,169 @@
       </w:r>
       <w:proofErr w:type="spellEnd"/>
       <w:r>
-        <w:t xml:space="preserve"> семінару для розгляду та обговорення дисертаційної роботи аспіранта 4 року навчання </w:t>
-      </w:r>
-      <w:proofErr w:type="spellStart"/>
-      <w:r>
-        <w:t>Семчука</w:t>
-      </w:r>
-      <w:proofErr w:type="spellEnd"/>
-      <w:r>
-        <w:t xml:space="preserve"> Святослава Семеновича на тему </w:t>
-      </w:r>
-      <w:r>
-        <w:t xml:space="preserve">«Особливості фононного транспорту в напружених нанонитках на основі </w:t>
-      </w:r>
-      <w:proofErr w:type="spellStart"/>
-      <w:r>
-        <w:t>Si</w:t>
-      </w:r>
-      <w:proofErr w:type="spellEnd"/>
-      <w:r>
-        <w:t xml:space="preserve"> та </w:t>
-      </w:r>
-      <w:proofErr w:type="spellStart"/>
-      <w:r>
-        <w:t>Ge</w:t>
-      </w:r>
-      <w:proofErr w:type="spellEnd"/>
-      <w:r>
-        <w:t>», поданої на здобуття наукового ступеня доктора філософії за спеціальн</w:t>
-      </w:r>
-      <w:r>
-        <w:t>істю 104 – Фізика та астрономія:</w:t>
+        <w:t xml:space="preserve"> фахового семінару кафедри фізики металів та кафедри загальної фізики</w:t>
+      </w:r>
+      <w:r>
+        <w:t xml:space="preserve"> для розгляду та обговорення дисертаційн</w:t>
+      </w:r>
+      <w:r>
+        <w:t>их</w:t>
+      </w:r>
+      <w:r>
+        <w:t xml:space="preserve"> роб</w:t>
+      </w:r>
+      <w:r>
+        <w:t>іт</w:t>
+      </w:r>
+      <w:r>
+        <w:t xml:space="preserve"> аспірант</w:t>
+      </w:r>
+      <w:r>
+        <w:t>ів</w:t>
+      </w:r>
+      <w:r>
+        <w:t xml:space="preserve"> 4 року навчання</w:t>
+      </w:r>
+      <w:r>
+        <w:t>:</w:t>
+      </w:r>
+    </w:p>
+    <w:p>
+      <w:pPr>
+        <w:spacing w:line="276" w:lineRule="auto"/>
+        <w:jc w:val="both"/>
+      </w:pPr>
+      <w:r>
+        <w:t xml:space="preserve">- Завгороднього </w:t>
+      </w:r>
+      <w:proofErr w:type="spellStart"/>
+      <w:r>
+        <w:t>О.В</w:t>
+      </w:r>
+      <w:proofErr w:type="spellEnd"/>
+      <w:r>
+        <w:t xml:space="preserve">. на тему </w:t>
+      </w:r>
+      <w:r>
+        <w:t>«</w:t>
+      </w:r>
+      <w:r>
+        <w:t>Дослідження методами машинного навчання залізовмісних дефектів у кремнієвих n+–p–p+ структурах</w:t>
+      </w:r>
+      <w:r>
+        <w:t>»</w:t>
+      </w:r>
+      <w:r>
+        <w:t xml:space="preserve"> (</w:t>
+      </w:r>
+      <w:proofErr w:type="spellStart"/>
+      <w:r>
+        <w:t>н.к</w:t>
+      </w:r>
+      <w:proofErr w:type="spellEnd"/>
+      <w:r>
+        <w:t xml:space="preserve">. Оліх </w:t>
+      </w:r>
+      <w:proofErr w:type="spellStart"/>
+      <w:r>
+        <w:t>О.Я</w:t>
+      </w:r>
+      <w:proofErr w:type="spellEnd"/>
+      <w:r>
+        <w:t>.);</w:t>
+      </w:r>
+    </w:p>
+    <w:p>
+      <w:pPr>
+        <w:spacing w:line="276" w:lineRule="auto"/>
+        <w:jc w:val="both"/>
+      </w:pPr>
+      <w:r>
+        <w:t xml:space="preserve">- Діброва </w:t>
+      </w:r>
+      <w:proofErr w:type="spellStart"/>
+      <w:r>
+        <w:t>В.В</w:t>
+      </w:r>
+      <w:proofErr w:type="spellEnd"/>
+      <w:r>
+        <w:t xml:space="preserve">. на тему </w:t>
+      </w:r>
+      <w:r>
+        <w:t>«</w:t>
+      </w:r>
+      <w:r>
+        <w:t xml:space="preserve">Вплив вуглецю на структуроутворення та властивості </w:t>
+      </w:r>
+      <w:proofErr w:type="spellStart"/>
+      <w:r>
+        <w:t>гетерофазних</w:t>
+      </w:r>
+      <w:proofErr w:type="spellEnd"/>
+      <w:r>
+        <w:t xml:space="preserve"> керамік на основі </w:t>
+      </w:r>
+      <w:proofErr w:type="spellStart"/>
+      <w:r>
+        <w:t>сполук</w:t>
+      </w:r>
+      <w:proofErr w:type="spellEnd"/>
+      <w:r>
+        <w:t xml:space="preserve"> перехідних металів</w:t>
+      </w:r>
+      <w:r>
+        <w:t>»</w:t>
+      </w:r>
+      <w:r>
+        <w:t xml:space="preserve"> (</w:t>
+      </w:r>
+      <w:proofErr w:type="spellStart"/>
+      <w:r>
+        <w:t>н.к</w:t>
+      </w:r>
+      <w:proofErr w:type="spellEnd"/>
+      <w:r>
+        <w:t xml:space="preserve">. </w:t>
+      </w:r>
+      <w:proofErr w:type="spellStart"/>
+      <w:r>
+        <w:t>Курилюк</w:t>
+      </w:r>
+      <w:proofErr w:type="spellEnd"/>
+      <w:r>
+        <w:t xml:space="preserve"> </w:t>
+      </w:r>
+      <w:proofErr w:type="spellStart"/>
+      <w:r>
+        <w:t>В.В</w:t>
+      </w:r>
+      <w:proofErr w:type="spellEnd"/>
+      <w:r>
+        <w:t>.)</w:t>
+      </w:r>
+      <w:r>
+        <w:t>, подан</w:t>
+      </w:r>
+      <w:r>
+        <w:t>их</w:t>
+      </w:r>
+      <w:r>
+        <w:t xml:space="preserve"> на здобуття наукового ступеня доктора філософії за спеціальн</w:t>
+      </w:r>
+      <w:r>
+        <w:t>істю 104</w:t>
+      </w:r>
+      <w:r>
+        <w:t> </w:t>
+      </w:r>
+      <w:r>
+        <w:t>–</w:t>
+      </w:r>
+      <w:r>
+        <w:t> </w:t>
+      </w:r>
+      <w:r>
+        <w:t>Фізика та астрономія:</w:t>
       </w:r>
     </w:p>
     <w:p>
@@ -66,7 +198,21 @@
         <w:jc w:val="both"/>
       </w:pPr>
       <w:r>
-        <w:t>Презентація результатів дисертаційної роботи;</w:t>
+        <w:t>Презентація результатів дисертаційної роботи</w:t>
+      </w:r>
+      <w:r>
+        <w:t xml:space="preserve"> Завгороднього </w:t>
+      </w:r>
+      <w:proofErr w:type="spellStart"/>
+      <w:r>
+        <w:t>О.В</w:t>
+      </w:r>
+      <w:proofErr w:type="spellEnd"/>
+      <w:r>
+        <w:t>.</w:t>
+      </w:r>
+      <w:r>
+        <w:t>;</w:t>
       </w:r>
     </w:p>
     <w:p>
@@ -110,13 +256,16 @@
       <w:r>
         <w:t xml:space="preserve">Науковий керівник </w:t>
       </w:r>
-      <w:proofErr w:type="spellStart"/>
-      <w:r>
-        <w:t>Курилюк</w:t>
-      </w:r>
-      <w:proofErr w:type="spellEnd"/>
-      <w:r>
-        <w:t xml:space="preserve"> В.В.</w:t>
+      <w:r>
+        <w:t xml:space="preserve">Оліх </w:t>
+      </w:r>
+      <w:proofErr w:type="spellStart"/>
+      <w:r>
+        <w:t>О.Я</w:t>
+      </w:r>
+      <w:proofErr w:type="spellEnd"/>
+      <w:r>
+        <w:t>.</w:t>
       </w:r>
     </w:p>
     <w:p>
@@ -132,61 +281,6 @@
       <w:r>
         <w:t xml:space="preserve">Рецензенти: </w:t>
       </w:r>
-      <w:r>
-        <w:br/>
-        <w:t>1) доцент кафедри фізики металів, к.ф.-</w:t>
-      </w:r>
-      <w:proofErr w:type="spellStart"/>
-      <w:r>
-        <w:t>м.н</w:t>
-      </w:r>
-      <w:proofErr w:type="spellEnd"/>
-      <w:r>
-        <w:t xml:space="preserve">. </w:t>
-      </w:r>
-      <w:proofErr w:type="spellStart"/>
-      <w:r>
-        <w:t>Плющай</w:t>
-      </w:r>
-      <w:proofErr w:type="spellEnd"/>
-      <w:r>
-        <w:t xml:space="preserve"> Інна </w:t>
-      </w:r>
-      <w:proofErr w:type="spellStart"/>
-      <w:r>
-        <w:t>Вячеславівна</w:t>
-      </w:r>
-      <w:proofErr w:type="spellEnd"/>
-      <w:r>
-        <w:t>;</w:t>
-      </w:r>
-    </w:p>
-    <w:p>
-      <w:pPr>
-        <w:pStyle w:val="a9"/>
-        <w:spacing w:line="276" w:lineRule="auto"/>
-        <w:ind w:left="1080"/>
-        <w:jc w:val="both"/>
-      </w:pPr>
-      <w:r>
-        <w:t xml:space="preserve">2) асистент кафедри загальної фізики, </w:t>
-      </w:r>
-      <w:proofErr w:type="spellStart"/>
-      <w:r>
-        <w:t>к.ф.м</w:t>
-      </w:r>
-      <w:proofErr w:type="spellEnd"/>
-      <w:r>
-        <w:t xml:space="preserve">.-н. </w:t>
-      </w:r>
-      <w:proofErr w:type="spellStart"/>
-      <w:r>
-        <w:t>Ліщук</w:t>
-      </w:r>
-      <w:proofErr w:type="spellEnd"/>
-      <w:r>
-        <w:t xml:space="preserve"> Павло Олександрович;</w:t>
-      </w:r>
     </w:p>
     <w:p>
       <w:pPr>
@@ -199,6 +293,77 @@
         <w:jc w:val="both"/>
       </w:pPr>
       <w:r>
+        <w:t xml:space="preserve">1) доцент кафедри </w:t>
+      </w:r>
+      <w:r>
+        <w:t xml:space="preserve">загальної </w:t>
+      </w:r>
+      <w:r>
+        <w:t>фізики, к.ф.-</w:t>
+      </w:r>
+      <w:proofErr w:type="spellStart"/>
+      <w:r>
+        <w:t>м.н</w:t>
+      </w:r>
+      <w:proofErr w:type="spellEnd"/>
+      <w:r>
+        <w:t xml:space="preserve">. </w:t>
+      </w:r>
+      <w:r>
+        <w:t>Подолян Артем Олександрович</w:t>
+      </w:r>
+      <w:r>
+        <w:t>;</w:t>
+      </w:r>
+    </w:p>
+    <w:p>
+      <w:pPr>
+        <w:pStyle w:val="a9"/>
+        <w:spacing w:line="276" w:lineRule="auto"/>
+        <w:ind w:left="1080"/>
+        <w:jc w:val="both"/>
+      </w:pPr>
+      <w:r>
+        <w:t xml:space="preserve">2) </w:t>
+      </w:r>
+      <w:r>
+        <w:t>декан фізичного факультету</w:t>
+      </w:r>
+      <w:r>
+        <w:t xml:space="preserve">, </w:t>
+      </w:r>
+      <w:r>
+        <w:t>д.ф.-</w:t>
+      </w:r>
+      <w:proofErr w:type="spellStart"/>
+      <w:r>
+        <w:t>м.н</w:t>
+      </w:r>
+      <w:proofErr w:type="spellEnd"/>
+      <w:r>
+        <w:t>., професор</w:t>
+      </w:r>
+      <w:r>
+        <w:t xml:space="preserve"> </w:t>
+      </w:r>
+      <w:r>
+        <w:t>Кондратенко Сергій Вікторович</w:t>
+      </w:r>
+      <w:r>
+        <w:t>;</w:t>
+      </w:r>
+    </w:p>
+    <w:p>
+      <w:pPr>
+        <w:pStyle w:val="a9"/>
+        <w:numPr>
+          <w:ilvl w:val="0"/>
+          <w:numId w:val="3"/>
+        </w:numPr>
+        <w:spacing w:line="276" w:lineRule="auto"/>
+        <w:jc w:val="both"/>
+      </w:pPr>
+      <w:r>
         <w:t>Присутні на засіданні співробітники;</w:t>
       </w:r>
     </w:p>
@@ -239,13 +404,160 @@
         <w:ind w:left="284"/>
         <w:jc w:val="both"/>
       </w:pPr>
+      <w:proofErr w:type="spellStart"/>
       <w:r>
         <w:rPr>
           <w:u w:val="single"/>
         </w:rPr>
+        <w:t>Дмитрук</w:t>
+      </w:r>
+      <w:proofErr w:type="spellEnd"/>
+      <w:r>
+        <w:rPr>
+          <w:u w:val="single"/>
+        </w:rPr>
+        <w:t xml:space="preserve"> Ігор Миколайович</w:t>
+      </w:r>
+      <w:r>
+        <w:t>, д.ф.-</w:t>
+      </w:r>
+      <w:proofErr w:type="spellStart"/>
+      <w:r>
+        <w:t>м.н</w:t>
+      </w:r>
+      <w:proofErr w:type="spellEnd"/>
+      <w:r>
+        <w:t xml:space="preserve">., професор, завідувач кафедри </w:t>
+      </w:r>
+      <w:r>
+        <w:t>експериментальної фізики</w:t>
+      </w:r>
+      <w:r>
+        <w:t xml:space="preserve"> фізичного факультету Київського національного університету імені Тараса Шевченка.</w:t>
+      </w:r>
+    </w:p>
+    <w:p>
+      <w:pPr>
+        <w:pStyle w:val="a9"/>
+        <w:spacing w:line="276" w:lineRule="auto"/>
+        <w:jc w:val="both"/>
+        <w:rPr>
+          <w:i/>
+        </w:rPr>
+      </w:pPr>
+      <w:r>
+        <w:rPr>
+          <w:i/>
+        </w:rPr>
+        <w:t>Рецензенти:</w:t>
+      </w:r>
+    </w:p>
+    <w:p>
+      <w:pPr>
+        <w:pStyle w:val="a9"/>
+        <w:spacing w:line="276" w:lineRule="auto"/>
+        <w:ind w:left="284"/>
+        <w:jc w:val="both"/>
+      </w:pPr>
+      <w:r>
+        <w:rPr>
+          <w:u w:val="single"/>
+        </w:rPr>
+        <w:t>Подолян Артем Олександрович</w:t>
+      </w:r>
+      <w:r>
+        <w:t>, к.ф.-</w:t>
+      </w:r>
+      <w:proofErr w:type="spellStart"/>
+      <w:r>
+        <w:t>м.н</w:t>
+      </w:r>
+      <w:proofErr w:type="spellEnd"/>
+      <w:r>
+        <w:t xml:space="preserve">., доцент, доцент кафедри </w:t>
+      </w:r>
+      <w:r>
+        <w:t>загальної фізики</w:t>
+      </w:r>
+      <w:r>
+        <w:t xml:space="preserve"> фізичного факультету Київського національного університету імені Тараса Шевченка.</w:t>
+      </w:r>
+    </w:p>
+    <w:p>
+      <w:pPr>
+        <w:pStyle w:val="a9"/>
+        <w:spacing w:line="276" w:lineRule="auto"/>
+        <w:ind w:left="284"/>
+        <w:jc w:val="both"/>
+      </w:pPr>
+      <w:r>
         <w:t>Кондратенко Сергій Вікторович</w:t>
       </w:r>
       <w:r>
+        <w:t xml:space="preserve">, </w:t>
+      </w:r>
+      <w:r>
+        <w:t>д.ф.-</w:t>
+      </w:r>
+      <w:proofErr w:type="spellStart"/>
+      <w:r>
+        <w:t>м.н</w:t>
+      </w:r>
+      <w:proofErr w:type="spellEnd"/>
+      <w:r>
+        <w:t xml:space="preserve">., професор, </w:t>
+      </w:r>
+      <w:r>
+        <w:t xml:space="preserve">декан </w:t>
+      </w:r>
+      <w:r>
+        <w:t>фізичного факультету Київського національного університету імені Тараса Шевченка.</w:t>
+      </w:r>
+    </w:p>
+    <w:p>
+      <w:pPr>
+        <w:pStyle w:val="a9"/>
+        <w:spacing w:line="276" w:lineRule="auto"/>
+        <w:jc w:val="both"/>
+        <w:rPr>
+          <w:i/>
+        </w:rPr>
+      </w:pPr>
+      <w:r>
+        <w:rPr>
+          <w:i/>
+        </w:rPr>
+        <w:t>Опоненти:</w:t>
+      </w:r>
+    </w:p>
+    <w:p>
+      <w:pPr>
+        <w:pStyle w:val="a9"/>
+        <w:spacing w:line="276" w:lineRule="auto"/>
+        <w:ind w:left="284"/>
+        <w:jc w:val="both"/>
+      </w:pPr>
+      <w:proofErr w:type="spellStart"/>
+      <w:r>
+        <w:rPr>
+          <w:u w:val="single"/>
+        </w:rPr>
+        <w:t>Тартачник</w:t>
+      </w:r>
+      <w:proofErr w:type="spellEnd"/>
+      <w:r>
+        <w:rPr>
+          <w:u w:val="single"/>
+        </w:rPr>
+        <w:t xml:space="preserve"> </w:t>
+      </w:r>
+      <w:r>
+        <w:rPr>
+          <w:u w:val="single"/>
+        </w:rPr>
+        <w:t>Володимир Петрович</w:t>
+      </w:r>
+      <w:r>
         <w:t>, д.ф.-</w:t>
       </w:r>
       <w:proofErr w:type="spellStart"/>
@@ -254,7 +566,312 @@
       </w:r>
       <w:proofErr w:type="spellEnd"/>
       <w:r>
-        <w:t>., професор, завідувач кафедри оптики фізичного факультету Київського національного університету імені Тараса Шевченка.</w:t>
+        <w:t xml:space="preserve">., професор, </w:t>
+      </w:r>
+      <w:r>
+        <w:t xml:space="preserve">провідний науковий співробітник відділу радіаційної фізики Інституту ядерних досліджень </w:t>
+      </w:r>
+      <w:proofErr w:type="spellStart"/>
+      <w:r>
+        <w:t>НАН</w:t>
+      </w:r>
+      <w:proofErr w:type="spellEnd"/>
+      <w:r>
+        <w:t xml:space="preserve"> України.</w:t>
+      </w:r>
+    </w:p>
+    <w:p>
+      <w:pPr>
+        <w:pStyle w:val="a9"/>
+        <w:spacing w:line="276" w:lineRule="auto"/>
+        <w:ind w:left="284"/>
+        <w:jc w:val="both"/>
+      </w:pPr>
+      <w:r>
+        <w:rPr>
+          <w:highlight w:val="yellow"/>
+          <w:u w:val="single"/>
+        </w:rPr>
+        <w:t>Назаров Олексій Миколайович</w:t>
+      </w:r>
+      <w:r>
+        <w:rPr>
+          <w:highlight w:val="yellow"/>
+        </w:rPr>
+        <w:t xml:space="preserve">, </w:t>
+      </w:r>
+      <w:r>
+        <w:rPr>
+          <w:highlight w:val="yellow"/>
+        </w:rPr>
+        <w:t>д</w:t>
+      </w:r>
+      <w:r>
+        <w:rPr>
+          <w:highlight w:val="yellow"/>
+        </w:rPr>
+        <w:t>.ф.-</w:t>
+      </w:r>
+      <w:proofErr w:type="spellStart"/>
+      <w:r>
+        <w:rPr>
+          <w:highlight w:val="yellow"/>
+        </w:rPr>
+        <w:t>м.н</w:t>
+      </w:r>
+      <w:proofErr w:type="spellEnd"/>
+      <w:r>
+        <w:rPr>
+          <w:highlight w:val="yellow"/>
+        </w:rPr>
+        <w:t xml:space="preserve">., </w:t>
+      </w:r>
+      <w:proofErr w:type="spellStart"/>
+      <w:r>
+        <w:rPr>
+          <w:highlight w:val="yellow"/>
+        </w:rPr>
+        <w:t>проф</w:t>
+      </w:r>
+      <w:proofErr w:type="spellEnd"/>
+      <w:r>
+        <w:rPr>
+          <w:highlight w:val="yellow"/>
+        </w:rPr>
+        <w:t xml:space="preserve">, </w:t>
+      </w:r>
+      <w:r>
+        <w:rPr>
+          <w:highlight w:val="yellow"/>
+        </w:rPr>
+        <w:t>з</w:t>
+      </w:r>
+      <w:r>
+        <w:rPr>
+          <w:highlight w:val="yellow"/>
+        </w:rPr>
+        <w:t xml:space="preserve">авідувач відділу </w:t>
+      </w:r>
+      <w:r>
+        <w:rPr>
+          <w:highlight w:val="yellow"/>
+        </w:rPr>
+        <w:t xml:space="preserve">завідуючий відділу фізики поверхні і </w:t>
+      </w:r>
+      <w:proofErr w:type="spellStart"/>
+      <w:r>
+        <w:rPr>
+          <w:highlight w:val="yellow"/>
+        </w:rPr>
+        <w:t>нанофотоніки</w:t>
+      </w:r>
+      <w:proofErr w:type="spellEnd"/>
+      <w:r>
+        <w:rPr>
+          <w:highlight w:val="yellow"/>
+        </w:rPr>
+        <w:t xml:space="preserve"> </w:t>
+      </w:r>
+      <w:r>
+        <w:rPr>
+          <w:highlight w:val="yellow"/>
+        </w:rPr>
+        <w:t>Інститут</w:t>
+      </w:r>
+      <w:r>
+        <w:rPr>
+          <w:highlight w:val="yellow"/>
+        </w:rPr>
+        <w:t>у</w:t>
+      </w:r>
+      <w:r>
+        <w:rPr>
+          <w:highlight w:val="yellow"/>
+        </w:rPr>
+        <w:t xml:space="preserve"> фізики напівпровідників ім. </w:t>
+      </w:r>
+      <w:proofErr w:type="spellStart"/>
+      <w:r>
+        <w:rPr>
+          <w:highlight w:val="yellow"/>
+        </w:rPr>
+        <w:t>В.Є</w:t>
+      </w:r>
+      <w:proofErr w:type="spellEnd"/>
+      <w:r>
+        <w:rPr>
+          <w:highlight w:val="yellow"/>
+        </w:rPr>
+        <w:t xml:space="preserve">. </w:t>
+      </w:r>
+      <w:proofErr w:type="spellStart"/>
+      <w:r>
+        <w:rPr>
+          <w:highlight w:val="yellow"/>
+        </w:rPr>
+        <w:t>Лашкарьова</w:t>
+      </w:r>
+      <w:proofErr w:type="spellEnd"/>
+      <w:r>
+        <w:rPr>
+          <w:highlight w:val="yellow"/>
+        </w:rPr>
+        <w:t xml:space="preserve"> </w:t>
+      </w:r>
+      <w:proofErr w:type="spellStart"/>
+      <w:r>
+        <w:rPr>
+          <w:highlight w:val="yellow"/>
+        </w:rPr>
+        <w:t>НАН</w:t>
+      </w:r>
+      <w:proofErr w:type="spellEnd"/>
+      <w:r>
+        <w:rPr>
+          <w:highlight w:val="yellow"/>
+        </w:rPr>
+        <w:t xml:space="preserve"> України.</w:t>
+      </w:r>
+    </w:p>
+    <w:p>
+      <w:pPr>
+        <w:spacing w:line="360" w:lineRule="auto"/>
+        <w:jc w:val="both"/>
+      </w:pPr>
+    </w:p>
+    <w:p>
+      <w:pPr>
+        <w:spacing w:line="276" w:lineRule="auto"/>
+        <w:jc w:val="center"/>
+      </w:pPr>
+      <w:r>
+        <w:t>УХВАЛА:</w:t>
+      </w:r>
+    </w:p>
+    <w:p>
+      <w:pPr>
+        <w:pStyle w:val="a9"/>
+        <w:spacing w:line="276" w:lineRule="auto"/>
+        <w:ind w:left="0" w:firstLine="567"/>
+        <w:jc w:val="both"/>
+      </w:pPr>
+      <w:r>
+        <w:lastRenderedPageBreak/>
+        <w:t xml:space="preserve">1. Затвердити висновок про наукову новизну, теоретичне та практичне значення результатів дисертації </w:t>
+      </w:r>
+      <w:r>
+        <w:t>Завгороднього Олексія Володимировича</w:t>
+      </w:r>
+      <w:r>
+        <w:t xml:space="preserve"> на тему: «</w:t>
+      </w:r>
+      <w:r>
+        <w:t>Дослідження методами машинного навчання залізовмісних дефектів у кремнієвих n+–p–p+ структурах</w:t>
+      </w:r>
+      <w:r>
+        <w:t>».</w:t>
+      </w:r>
+    </w:p>
+    <w:p>
+      <w:pPr>
+        <w:pStyle w:val="a9"/>
+        <w:spacing w:line="276" w:lineRule="auto"/>
+        <w:ind w:left="0" w:firstLine="567"/>
+        <w:jc w:val="both"/>
+      </w:pPr>
+      <w:r>
+        <w:t xml:space="preserve">2. Констатувати, що за актуальністю, ступенем наукової новизни, обґрунтованістю, науковою та практичною цінністю здобутих результатів дисертація </w:t>
+      </w:r>
+      <w:r>
+        <w:t>Завгороднього О. В.</w:t>
+      </w:r>
+      <w:r>
+        <w:t xml:space="preserve"> відповідає спеціальності 104 Фізика та астрономія та вимогам Порядку підготовки здобувачів вищої освіти ступеня доктора філософії та доктора наук у закладах вищої освіти (наукових установах), затвердженого постановою Кабінету Міністрів України від 23 березня 2016 р. № 261, </w:t>
+      </w:r>
+      <w:proofErr w:type="spellStart"/>
+      <w:r>
+        <w:t>пп</w:t>
+      </w:r>
+      <w:proofErr w:type="spellEnd"/>
+      <w:r>
+        <w:t>. 6, 7, 8 Порядку присудження ступеня доктора філософії та скасування рішення разової спеціалізованої вченої ради  закладу вищої освіти, наукової установи  про присудження ступеня доктора філософії, затвердженого постановою Кабінету Міністрів України від 12 січня 2022 р. № 44.</w:t>
+      </w:r>
+    </w:p>
+    <w:p>
+      <w:pPr>
+        <w:pStyle w:val="a9"/>
+        <w:spacing w:line="276" w:lineRule="auto"/>
+        <w:ind w:left="0" w:firstLine="567"/>
+        <w:jc w:val="both"/>
+      </w:pPr>
+      <w:r>
+        <w:t xml:space="preserve">3. Рекомендувати дисертацію </w:t>
+      </w:r>
+      <w:r>
+        <w:t xml:space="preserve">Завгороднього О. В. </w:t>
+      </w:r>
+      <w:r>
+        <w:t>на тему: «</w:t>
+      </w:r>
+      <w:r>
+        <w:t>Дослідження методами машинного навчання залізовмісних дефектів у кремнієвих n+–p–p+ структурах</w:t>
+      </w:r>
+      <w:r>
+        <w:t>» до захисту на здобуття ступеня доктора філософії у разовій спеціалізованій вченій раді за спеціальністю 104 Фізика та астрономія.</w:t>
+      </w:r>
+    </w:p>
+    <w:p>
+      <w:pPr>
+        <w:pStyle w:val="a9"/>
+        <w:spacing w:line="276" w:lineRule="auto"/>
+        <w:ind w:left="0" w:firstLine="567"/>
+        <w:jc w:val="both"/>
+      </w:pPr>
+      <w:r>
+        <w:t>4. Рекомендувати вченій раді фізичного факультету затвердити склад разової спеціалізованої вченої ради:</w:t>
+      </w:r>
+    </w:p>
+    <w:p>
+      <w:pPr>
+        <w:pStyle w:val="a9"/>
+        <w:spacing w:line="276" w:lineRule="auto"/>
+        <w:jc w:val="both"/>
+      </w:pPr>
+      <w:r>
+        <w:t>Голова ради:</w:t>
+      </w:r>
+    </w:p>
+    <w:p>
+      <w:pPr>
+        <w:pStyle w:val="a9"/>
+        <w:spacing w:line="276" w:lineRule="auto"/>
+        <w:ind w:left="284"/>
+        <w:jc w:val="both"/>
+      </w:pPr>
+      <w:proofErr w:type="spellStart"/>
+      <w:r>
+        <w:rPr>
+          <w:u w:val="single"/>
+        </w:rPr>
+        <w:t>Дмитрук</w:t>
+      </w:r>
+      <w:proofErr w:type="spellEnd"/>
+      <w:r>
+        <w:rPr>
+          <w:u w:val="single"/>
+        </w:rPr>
+        <w:t xml:space="preserve"> Ігор Миколайович</w:t>
+      </w:r>
+      <w:r>
+        <w:t>, д.ф.-</w:t>
+      </w:r>
+      <w:proofErr w:type="spellStart"/>
+      <w:r>
+        <w:t>м.н</w:t>
+      </w:r>
+      <w:proofErr w:type="spellEnd"/>
+      <w:r>
+        <w:t>., професор, завідувач кафедри експериментальної фізики фізичного факультету Київського національного університету імені Тараса Шевченка.</w:t>
       </w:r>
     </w:p>
     <w:p>
@@ -270,13 +887,67 @@
         <w:rPr>
           <w:i/>
         </w:rPr>
-        <w:t>Рецензенти</w:t>
-      </w:r>
-      <w:r>
+        <w:t>Рецензенти:</w:t>
+      </w:r>
+    </w:p>
+    <w:p>
+      <w:pPr>
+        <w:pStyle w:val="a9"/>
+        <w:spacing w:line="276" w:lineRule="auto"/>
+        <w:ind w:left="284"/>
+        <w:jc w:val="both"/>
+      </w:pPr>
+      <w:r>
+        <w:rPr>
+          <w:u w:val="single"/>
+        </w:rPr>
+        <w:t>Подолян Артем Олександрович</w:t>
+      </w:r>
+      <w:r>
+        <w:t>, к.ф.-</w:t>
+      </w:r>
+      <w:proofErr w:type="spellStart"/>
+      <w:r>
+        <w:t>м.н</w:t>
+      </w:r>
+      <w:proofErr w:type="spellEnd"/>
+      <w:r>
+        <w:t>., доцент, доцент кафедри загальної фізики фізичного факультету Київського національного університету імені Тараса Шевченка.</w:t>
+      </w:r>
+    </w:p>
+    <w:p>
+      <w:pPr>
+        <w:pStyle w:val="a9"/>
+        <w:spacing w:line="276" w:lineRule="auto"/>
+        <w:ind w:left="284"/>
+        <w:jc w:val="both"/>
+      </w:pPr>
+      <w:r>
+        <w:t>Кондратенко Сергій Вікторович, д.ф.-</w:t>
+      </w:r>
+      <w:proofErr w:type="spellStart"/>
+      <w:r>
+        <w:t>м.н</w:t>
+      </w:r>
+      <w:proofErr w:type="spellEnd"/>
+      <w:r>
+        <w:t>., професор, декан фізичного факультету Київського національного університету імені Тараса Шевченка.</w:t>
+      </w:r>
+    </w:p>
+    <w:p>
+      <w:pPr>
+        <w:pStyle w:val="a9"/>
+        <w:spacing w:line="276" w:lineRule="auto"/>
+        <w:jc w:val="both"/>
         <w:rPr>
           <w:i/>
         </w:rPr>
-        <w:t>:</w:t>
+      </w:pPr>
+      <w:r>
+        <w:rPr>
+          <w:i/>
+        </w:rPr>
+        <w:t>Опоненти:</w:t>
       </w:r>
     </w:p>
     <w:p>
@@ -291,57 +962,845 @@
         <w:rPr>
           <w:u w:val="single"/>
         </w:rPr>
+        <w:t>Тартачник</w:t>
+      </w:r>
+      <w:proofErr w:type="spellEnd"/>
+      <w:r>
+        <w:rPr>
+          <w:u w:val="single"/>
+        </w:rPr>
+        <w:t xml:space="preserve"> Володимир Петрович</w:t>
+      </w:r>
+      <w:r>
+        <w:t>, д.ф.-</w:t>
+      </w:r>
+      <w:proofErr w:type="spellStart"/>
+      <w:r>
+        <w:t>м.н</w:t>
+      </w:r>
+      <w:proofErr w:type="spellEnd"/>
+      <w:r>
+        <w:t xml:space="preserve">., професор, провідний науковий співробітник відділу радіаційної фізики Інституту ядерних досліджень </w:t>
+      </w:r>
+      <w:proofErr w:type="spellStart"/>
+      <w:r>
+        <w:t>НАН</w:t>
+      </w:r>
+      <w:proofErr w:type="spellEnd"/>
+      <w:r>
+        <w:t xml:space="preserve"> України.</w:t>
+      </w:r>
+    </w:p>
+    <w:p>
+      <w:pPr>
+        <w:pStyle w:val="a9"/>
+        <w:spacing w:line="276" w:lineRule="auto"/>
+        <w:ind w:left="284"/>
+        <w:jc w:val="both"/>
+      </w:pPr>
+      <w:r>
+        <w:rPr>
+          <w:highlight w:val="yellow"/>
+          <w:u w:val="single"/>
+        </w:rPr>
+        <w:t>Назаров Олексій Миколайович</w:t>
+      </w:r>
+      <w:r>
+        <w:rPr>
+          <w:highlight w:val="yellow"/>
+        </w:rPr>
+        <w:t>, д.ф.-</w:t>
+      </w:r>
+      <w:proofErr w:type="spellStart"/>
+      <w:r>
+        <w:rPr>
+          <w:highlight w:val="yellow"/>
+        </w:rPr>
+        <w:t>м.н</w:t>
+      </w:r>
+      <w:proofErr w:type="spellEnd"/>
+      <w:r>
+        <w:rPr>
+          <w:highlight w:val="yellow"/>
+        </w:rPr>
+        <w:t xml:space="preserve">., </w:t>
+      </w:r>
+      <w:proofErr w:type="spellStart"/>
+      <w:r>
+        <w:rPr>
+          <w:highlight w:val="yellow"/>
+        </w:rPr>
+        <w:t>проф</w:t>
+      </w:r>
+      <w:proofErr w:type="spellEnd"/>
+      <w:r>
+        <w:rPr>
+          <w:highlight w:val="yellow"/>
+        </w:rPr>
+        <w:t xml:space="preserve">, завідувач відділу завідуючий відділу фізики поверхні і </w:t>
+      </w:r>
+      <w:proofErr w:type="spellStart"/>
+      <w:r>
+        <w:rPr>
+          <w:highlight w:val="yellow"/>
+        </w:rPr>
+        <w:t>нанофотоніки</w:t>
+      </w:r>
+      <w:proofErr w:type="spellEnd"/>
+      <w:r>
+        <w:rPr>
+          <w:highlight w:val="yellow"/>
+        </w:rPr>
+        <w:t xml:space="preserve"> Інституту фізики напівпровідників ім. </w:t>
+      </w:r>
+      <w:proofErr w:type="spellStart"/>
+      <w:r>
+        <w:rPr>
+          <w:highlight w:val="yellow"/>
+        </w:rPr>
+        <w:t>В.Є</w:t>
+      </w:r>
+      <w:proofErr w:type="spellEnd"/>
+      <w:r>
+        <w:rPr>
+          <w:highlight w:val="yellow"/>
+        </w:rPr>
+        <w:t xml:space="preserve">. </w:t>
+      </w:r>
+      <w:proofErr w:type="spellStart"/>
+      <w:r>
+        <w:rPr>
+          <w:highlight w:val="yellow"/>
+        </w:rPr>
+        <w:t>Лашкарьова</w:t>
+      </w:r>
+      <w:proofErr w:type="spellEnd"/>
+      <w:r>
+        <w:rPr>
+          <w:highlight w:val="yellow"/>
+        </w:rPr>
+        <w:t xml:space="preserve"> </w:t>
+      </w:r>
+      <w:proofErr w:type="spellStart"/>
+      <w:r>
+        <w:rPr>
+          <w:highlight w:val="yellow"/>
+        </w:rPr>
+        <w:t>НАН</w:t>
+      </w:r>
+      <w:proofErr w:type="spellEnd"/>
+      <w:r>
+        <w:rPr>
+          <w:highlight w:val="yellow"/>
+        </w:rPr>
+        <w:t xml:space="preserve"> України.</w:t>
+      </w:r>
+    </w:p>
+    <w:p>
+      <w:pPr>
+        <w:jc w:val="both"/>
+      </w:pPr>
+    </w:p>
+    <w:p>
+      <w:pPr>
+        <w:spacing w:line="276" w:lineRule="auto"/>
+        <w:jc w:val="both"/>
+      </w:pPr>
+    </w:p>
+    <w:p>
+      <w:pPr>
+        <w:pStyle w:val="a9"/>
+        <w:numPr>
+          <w:ilvl w:val="0"/>
+          <w:numId w:val="2"/>
+        </w:numPr>
+        <w:spacing w:line="276" w:lineRule="auto"/>
+        <w:jc w:val="both"/>
+      </w:pPr>
+      <w:r>
+        <w:t xml:space="preserve">Презентація результатів дисертаційної роботи Діброва </w:t>
+      </w:r>
+      <w:proofErr w:type="spellStart"/>
+      <w:r>
+        <w:t>В.В</w:t>
+      </w:r>
+      <w:proofErr w:type="spellEnd"/>
+      <w:r>
+        <w:t>.;</w:t>
+      </w:r>
+    </w:p>
+    <w:p>
+      <w:pPr>
+        <w:pStyle w:val="a9"/>
+        <w:numPr>
+          <w:ilvl w:val="0"/>
+          <w:numId w:val="2"/>
+        </w:numPr>
+        <w:spacing w:line="276" w:lineRule="auto"/>
+        <w:jc w:val="both"/>
+      </w:pPr>
+      <w:r>
+        <w:t>Запитання та відповіді щодо представлених результатів;</w:t>
+      </w:r>
+    </w:p>
+    <w:p>
+      <w:pPr>
+        <w:pStyle w:val="a9"/>
+        <w:numPr>
+          <w:ilvl w:val="0"/>
+          <w:numId w:val="2"/>
+        </w:numPr>
+        <w:spacing w:line="276" w:lineRule="auto"/>
+        <w:jc w:val="both"/>
+      </w:pPr>
+      <w:r>
+        <w:t>Обговорення дисертаційної роботи:</w:t>
+      </w:r>
+    </w:p>
+    <w:p>
+      <w:pPr>
+        <w:pStyle w:val="a9"/>
+        <w:numPr>
+          <w:ilvl w:val="0"/>
+          <w:numId w:val="3"/>
+        </w:numPr>
+        <w:spacing w:line="276" w:lineRule="auto"/>
+        <w:jc w:val="both"/>
+      </w:pPr>
+      <w:r>
+        <w:t xml:space="preserve">Науковий керівник </w:t>
+      </w:r>
+      <w:proofErr w:type="spellStart"/>
+      <w:r>
+        <w:t>Курилюк</w:t>
+      </w:r>
+      <w:proofErr w:type="spellEnd"/>
+      <w:r>
+        <w:t xml:space="preserve"> </w:t>
+      </w:r>
+      <w:proofErr w:type="spellStart"/>
+      <w:r>
+        <w:t>В.В</w:t>
+      </w:r>
+      <w:proofErr w:type="spellEnd"/>
+      <w:r>
+        <w:t>.</w:t>
+      </w:r>
+    </w:p>
+    <w:p>
+      <w:pPr>
+        <w:pStyle w:val="a9"/>
+        <w:numPr>
+          <w:ilvl w:val="0"/>
+          <w:numId w:val="3"/>
+        </w:numPr>
+        <w:spacing w:line="276" w:lineRule="auto"/>
+        <w:jc w:val="both"/>
+      </w:pPr>
+      <w:r>
+        <w:t xml:space="preserve">Рецензенти: </w:t>
+      </w:r>
+    </w:p>
+    <w:p>
+      <w:pPr>
+        <w:pStyle w:val="a9"/>
+        <w:numPr>
+          <w:ilvl w:val="0"/>
+          <w:numId w:val="3"/>
+        </w:numPr>
+        <w:spacing w:line="276" w:lineRule="auto"/>
+        <w:jc w:val="both"/>
+        <w:rPr>
+          <w:color w:val="000000" w:themeColor="text1"/>
+        </w:rPr>
+      </w:pPr>
+      <w:r>
+        <w:rPr>
+          <w:color w:val="000000" w:themeColor="text1"/>
+        </w:rPr>
+        <w:t>1) доцент кафедри фізики металів, к.ф.-</w:t>
+      </w:r>
+      <w:proofErr w:type="spellStart"/>
+      <w:r>
+        <w:rPr>
+          <w:color w:val="000000" w:themeColor="text1"/>
+        </w:rPr>
+        <w:t>м.н</w:t>
+      </w:r>
+      <w:proofErr w:type="spellEnd"/>
+      <w:r>
+        <w:rPr>
+          <w:color w:val="000000" w:themeColor="text1"/>
+        </w:rPr>
+        <w:t xml:space="preserve">. </w:t>
+      </w:r>
+      <w:proofErr w:type="spellStart"/>
+      <w:r>
+        <w:rPr>
+          <w:color w:val="000000" w:themeColor="text1"/>
+        </w:rPr>
         <w:t>Плющай</w:t>
       </w:r>
       <w:proofErr w:type="spellEnd"/>
       <w:r>
         <w:rPr>
+          <w:color w:val="000000" w:themeColor="text1"/>
+        </w:rPr>
+        <w:t xml:space="preserve"> Інна </w:t>
+      </w:r>
+      <w:proofErr w:type="spellStart"/>
+      <w:r>
+        <w:rPr>
+          <w:color w:val="000000" w:themeColor="text1"/>
+        </w:rPr>
+        <w:t>Вячеславівна</w:t>
+      </w:r>
+      <w:proofErr w:type="spellEnd"/>
+      <w:r>
+        <w:rPr>
+          <w:color w:val="000000" w:themeColor="text1"/>
+        </w:rPr>
+        <w:t>;</w:t>
+      </w:r>
+    </w:p>
+    <w:p>
+      <w:pPr>
+        <w:pStyle w:val="a9"/>
+        <w:spacing w:line="276" w:lineRule="auto"/>
+        <w:ind w:left="1080"/>
+        <w:jc w:val="both"/>
+        <w:rPr>
+          <w:color w:val="000000" w:themeColor="text1"/>
+        </w:rPr>
+      </w:pPr>
+      <w:r>
+        <w:rPr>
+          <w:color w:val="000000" w:themeColor="text1"/>
+        </w:rPr>
+        <w:t>2) доцент кафедри фізики металів, к.ф.-</w:t>
+      </w:r>
+      <w:proofErr w:type="spellStart"/>
+      <w:r>
+        <w:rPr>
+          <w:color w:val="000000" w:themeColor="text1"/>
+        </w:rPr>
+        <w:t>м.н</w:t>
+      </w:r>
+      <w:proofErr w:type="spellEnd"/>
+      <w:r>
+        <w:rPr>
+          <w:color w:val="000000" w:themeColor="text1"/>
+        </w:rPr>
+        <w:t xml:space="preserve">. </w:t>
+      </w:r>
+      <w:proofErr w:type="spellStart"/>
+      <w:r>
+        <w:rPr>
+          <w:color w:val="000000" w:themeColor="text1"/>
+        </w:rPr>
+        <w:t>Кудін</w:t>
+      </w:r>
+      <w:proofErr w:type="spellEnd"/>
+      <w:r>
+        <w:rPr>
+          <w:color w:val="000000" w:themeColor="text1"/>
+        </w:rPr>
+        <w:t xml:space="preserve"> Володимир Григорович;</w:t>
+      </w:r>
+    </w:p>
+    <w:p>
+      <w:pPr>
+        <w:pStyle w:val="a9"/>
+        <w:numPr>
+          <w:ilvl w:val="0"/>
+          <w:numId w:val="3"/>
+        </w:numPr>
+        <w:spacing w:line="276" w:lineRule="auto"/>
+        <w:jc w:val="both"/>
+      </w:pPr>
+      <w:r>
+        <w:t>Присутні на засіданні співробітники;</w:t>
+      </w:r>
+    </w:p>
+    <w:p>
+      <w:pPr>
+        <w:pStyle w:val="a9"/>
+        <w:numPr>
+          <w:ilvl w:val="0"/>
+          <w:numId w:val="2"/>
+        </w:numPr>
+        <w:spacing w:line="276" w:lineRule="auto"/>
+        <w:jc w:val="both"/>
+      </w:pPr>
+      <w:r>
+        <w:t>Пропозиція щодо складу разової спеціалізованої ради:</w:t>
+      </w:r>
+    </w:p>
+    <w:p>
+      <w:pPr>
+        <w:pStyle w:val="a9"/>
+        <w:spacing w:line="276" w:lineRule="auto"/>
+        <w:jc w:val="both"/>
+        <w:rPr>
+          <w:i/>
+        </w:rPr>
+      </w:pPr>
+      <w:r>
+        <w:rPr>
+          <w:i/>
+        </w:rPr>
+        <w:t>Голова ради:</w:t>
+      </w:r>
+    </w:p>
+    <w:p>
+      <w:pPr>
+        <w:pStyle w:val="a9"/>
+        <w:spacing w:line="276" w:lineRule="auto"/>
+        <w:ind w:left="284"/>
+        <w:jc w:val="both"/>
+        <w:rPr>
+          <w:color w:val="000000" w:themeColor="text1"/>
+        </w:rPr>
+      </w:pPr>
+      <w:r>
+        <w:rPr>
+          <w:color w:val="000000" w:themeColor="text1"/>
           <w:u w:val="single"/>
         </w:rPr>
+        <w:t>Лазаренко Максим Михайлович</w:t>
+      </w:r>
+      <w:r>
+        <w:rPr>
+          <w:color w:val="000000" w:themeColor="text1"/>
+        </w:rPr>
+        <w:t>, д.ф.-</w:t>
+      </w:r>
+      <w:proofErr w:type="spellStart"/>
+      <w:r>
+        <w:rPr>
+          <w:color w:val="000000" w:themeColor="text1"/>
+        </w:rPr>
+        <w:t>м.н</w:t>
+      </w:r>
+      <w:proofErr w:type="spellEnd"/>
+      <w:r>
+        <w:rPr>
+          <w:color w:val="000000" w:themeColor="text1"/>
+        </w:rPr>
+        <w:t>., професор, професор кафедри молекулярної фізики фізичного факультету Київського національного університету імені Тараса Шевченка.</w:t>
+      </w:r>
+    </w:p>
+    <w:p>
+      <w:pPr>
+        <w:pStyle w:val="a9"/>
+        <w:spacing w:line="276" w:lineRule="auto"/>
+        <w:jc w:val="both"/>
+        <w:rPr>
+          <w:i/>
+          <w:color w:val="000000" w:themeColor="text1"/>
+        </w:rPr>
+      </w:pPr>
+      <w:r>
+        <w:rPr>
+          <w:i/>
+          <w:color w:val="000000" w:themeColor="text1"/>
+        </w:rPr>
+        <w:t>Рецензенти:</w:t>
+      </w:r>
+    </w:p>
+    <w:p>
+      <w:pPr>
+        <w:pStyle w:val="a9"/>
+        <w:spacing w:line="276" w:lineRule="auto"/>
+        <w:ind w:left="284"/>
+        <w:jc w:val="both"/>
+        <w:rPr>
+          <w:color w:val="000000" w:themeColor="text1"/>
+        </w:rPr>
+      </w:pPr>
+      <w:proofErr w:type="spellStart"/>
+      <w:r>
+        <w:rPr>
+          <w:color w:val="000000" w:themeColor="text1"/>
+          <w:u w:val="single"/>
+        </w:rPr>
+        <w:t>Плющай</w:t>
+      </w:r>
+      <w:proofErr w:type="spellEnd"/>
+      <w:r>
+        <w:rPr>
+          <w:color w:val="000000" w:themeColor="text1"/>
+          <w:u w:val="single"/>
+        </w:rPr>
         <w:t xml:space="preserve"> Інна </w:t>
       </w:r>
       <w:proofErr w:type="spellStart"/>
       <w:r>
         <w:rPr>
+          <w:color w:val="000000" w:themeColor="text1"/>
           <w:u w:val="single"/>
         </w:rPr>
         <w:t>Вячеславівна</w:t>
       </w:r>
       <w:proofErr w:type="spellEnd"/>
       <w:r>
+        <w:rPr>
+          <w:color w:val="000000" w:themeColor="text1"/>
+        </w:rPr>
+        <w:t>, к.ф.-</w:t>
+      </w:r>
+      <w:proofErr w:type="spellStart"/>
+      <w:r>
+        <w:rPr>
+          <w:color w:val="000000" w:themeColor="text1"/>
+        </w:rPr>
+        <w:t>м.н</w:t>
+      </w:r>
+      <w:proofErr w:type="spellEnd"/>
+      <w:r>
+        <w:rPr>
+          <w:color w:val="000000" w:themeColor="text1"/>
+        </w:rPr>
+        <w:t>., доцент, доцент кафедри фізики металів фізичного факультету Київського національного університету імені Тараса Шевченка.</w:t>
+      </w:r>
+    </w:p>
+    <w:p>
+      <w:pPr>
+        <w:pStyle w:val="a9"/>
+        <w:spacing w:line="276" w:lineRule="auto"/>
+        <w:ind w:left="284"/>
+        <w:jc w:val="both"/>
+        <w:rPr>
+          <w:color w:val="000000" w:themeColor="text1"/>
+        </w:rPr>
+      </w:pPr>
+      <w:proofErr w:type="spellStart"/>
+      <w:r>
+        <w:rPr>
+          <w:color w:val="000000" w:themeColor="text1"/>
+          <w:u w:val="single"/>
+        </w:rPr>
+        <w:t>Кудін</w:t>
+      </w:r>
+      <w:proofErr w:type="spellEnd"/>
+      <w:r>
+        <w:rPr>
+          <w:color w:val="000000" w:themeColor="text1"/>
+          <w:u w:val="single"/>
+        </w:rPr>
+        <w:t xml:space="preserve"> Володимир Григорович</w:t>
+      </w:r>
+      <w:r>
+        <w:rPr>
+          <w:color w:val="000000" w:themeColor="text1"/>
+        </w:rPr>
+        <w:t>, к.ф.-</w:t>
+      </w:r>
+      <w:proofErr w:type="spellStart"/>
+      <w:r>
+        <w:rPr>
+          <w:color w:val="000000" w:themeColor="text1"/>
+        </w:rPr>
+        <w:t>м.н</w:t>
+      </w:r>
+      <w:proofErr w:type="spellEnd"/>
+      <w:r>
+        <w:rPr>
+          <w:color w:val="000000" w:themeColor="text1"/>
+        </w:rPr>
+        <w:t>., доцент, доцент кафедри фізики металів фізичного факультету Київського національного університету імені Тараса Шевченка.</w:t>
+      </w:r>
+    </w:p>
+    <w:p>
+      <w:pPr>
+        <w:pStyle w:val="a9"/>
+        <w:spacing w:line="276" w:lineRule="auto"/>
+        <w:jc w:val="both"/>
+        <w:rPr>
+          <w:i/>
+          <w:color w:val="000000" w:themeColor="text1"/>
+        </w:rPr>
+      </w:pPr>
+      <w:r>
+        <w:rPr>
+          <w:i/>
+          <w:color w:val="000000" w:themeColor="text1"/>
+        </w:rPr>
+        <w:t>Опоненти:</w:t>
+      </w:r>
+    </w:p>
+    <w:p>
+      <w:pPr>
+        <w:pStyle w:val="a9"/>
+        <w:spacing w:line="276" w:lineRule="auto"/>
+        <w:ind w:left="284"/>
+        <w:jc w:val="both"/>
+        <w:rPr>
+          <w:color w:val="000000" w:themeColor="text1"/>
+        </w:rPr>
+      </w:pPr>
+      <w:r>
+        <w:rPr>
+          <w:color w:val="000000" w:themeColor="text1"/>
+          <w:u w:val="single"/>
+        </w:rPr>
+        <w:t>Богомол Юрій Іванович</w:t>
+      </w:r>
+      <w:r>
+        <w:rPr>
+          <w:color w:val="000000" w:themeColor="text1"/>
+        </w:rPr>
         <w:t xml:space="preserve">, </w:t>
       </w:r>
-      <w:r>
-        <w:t>к</w:t>
-      </w:r>
-      <w:r>
-        <w:t>.ф.-</w:t>
-      </w:r>
-      <w:proofErr w:type="spellStart"/>
-      <w:r>
+      <w:proofErr w:type="spellStart"/>
+      <w:r>
+        <w:rPr>
+          <w:color w:val="000000" w:themeColor="text1"/>
+        </w:rPr>
+        <w:t>д.т.н</w:t>
+      </w:r>
+      <w:proofErr w:type="spellEnd"/>
+      <w:r>
+        <w:rPr>
+          <w:color w:val="000000" w:themeColor="text1"/>
+        </w:rPr>
+        <w:t xml:space="preserve">., професор, член-кореспондент </w:t>
+      </w:r>
+      <w:proofErr w:type="spellStart"/>
+      <w:r>
+        <w:rPr>
+          <w:color w:val="000000" w:themeColor="text1"/>
+        </w:rPr>
+        <w:t>НАН</w:t>
+      </w:r>
+      <w:proofErr w:type="spellEnd"/>
+      <w:r>
+        <w:rPr>
+          <w:color w:val="000000" w:themeColor="text1"/>
+        </w:rPr>
+        <w:t xml:space="preserve"> України, Завідувач кафедри високотемпературних матеріалів та порошкової металургії Навчально-наукового інституту матеріалознавства та зварювання ім. </w:t>
+      </w:r>
+      <w:proofErr w:type="spellStart"/>
+      <w:r>
+        <w:rPr>
+          <w:color w:val="000000" w:themeColor="text1"/>
+        </w:rPr>
+        <w:t>Є.О</w:t>
+      </w:r>
+      <w:proofErr w:type="spellEnd"/>
+      <w:r>
+        <w:rPr>
+          <w:color w:val="000000" w:themeColor="text1"/>
+        </w:rPr>
+        <w:t>. Патона Національного технічного університету України «Київський політехнічний інститут імені Ігоря Сікорського».</w:t>
+      </w:r>
+    </w:p>
+    <w:p>
+      <w:pPr>
+        <w:pStyle w:val="a9"/>
+        <w:spacing w:line="276" w:lineRule="auto"/>
+        <w:ind w:left="284"/>
+        <w:jc w:val="both"/>
+        <w:rPr>
+          <w:color w:val="000000" w:themeColor="text1"/>
+        </w:rPr>
+      </w:pPr>
+      <w:proofErr w:type="spellStart"/>
+      <w:r>
+        <w:rPr>
+          <w:color w:val="000000" w:themeColor="text1"/>
+          <w:u w:val="single"/>
+        </w:rPr>
+        <w:t>Рудь</w:t>
+      </w:r>
+      <w:proofErr w:type="spellEnd"/>
+      <w:r>
+        <w:rPr>
+          <w:color w:val="000000" w:themeColor="text1"/>
+          <w:u w:val="single"/>
+        </w:rPr>
+        <w:t xml:space="preserve"> Олександр Дмитрович</w:t>
+      </w:r>
+      <w:r>
+        <w:rPr>
+          <w:color w:val="000000" w:themeColor="text1"/>
+        </w:rPr>
+        <w:t>, д.ф.-</w:t>
+      </w:r>
+      <w:proofErr w:type="spellStart"/>
+      <w:r>
+        <w:rPr>
+          <w:color w:val="000000" w:themeColor="text1"/>
+        </w:rPr>
         <w:t>м.н</w:t>
       </w:r>
       <w:proofErr w:type="spellEnd"/>
       <w:r>
-        <w:t xml:space="preserve">., </w:t>
-      </w:r>
-      <w:r>
-        <w:t>доцент</w:t>
-      </w:r>
-      <w:r>
-        <w:t xml:space="preserve">, </w:t>
-      </w:r>
-      <w:r>
-        <w:t>доцент</w:t>
-      </w:r>
-      <w:r>
-        <w:t xml:space="preserve"> кафедри </w:t>
-      </w:r>
-      <w:r>
-        <w:t>фізики металів</w:t>
-      </w:r>
-      <w:r>
-        <w:t xml:space="preserve"> фізичного факультету Київського національного університету імені Тараса Шевченка.</w:t>
+        <w:rPr>
+          <w:color w:val="000000" w:themeColor="text1"/>
+        </w:rPr>
+        <w:t xml:space="preserve">., професор, </w:t>
+      </w:r>
+      <w:r>
+        <w:rPr>
+          <w:color w:val="000000" w:themeColor="text1"/>
+        </w:rPr>
+        <w:t>з</w:t>
+      </w:r>
+      <w:r>
+        <w:rPr>
+          <w:color w:val="000000" w:themeColor="text1"/>
+        </w:rPr>
+        <w:t xml:space="preserve">авідувач відділу фізики дисперсних систем Інституту металофізики ім. Г. В. </w:t>
+      </w:r>
+      <w:proofErr w:type="spellStart"/>
+      <w:r>
+        <w:rPr>
+          <w:color w:val="000000" w:themeColor="text1"/>
+        </w:rPr>
+        <w:t>Курдюмова</w:t>
+      </w:r>
+      <w:proofErr w:type="spellEnd"/>
+      <w:r>
+        <w:rPr>
+          <w:color w:val="000000" w:themeColor="text1"/>
+        </w:rPr>
+        <w:t xml:space="preserve"> Національної академії наук України</w:t>
+      </w:r>
+      <w:r>
+        <w:rPr>
+          <w:color w:val="000000" w:themeColor="text1"/>
+        </w:rPr>
+        <w:t>.</w:t>
+      </w:r>
+    </w:p>
+    <w:p>
+      <w:pPr>
+        <w:spacing w:line="360" w:lineRule="auto"/>
+        <w:jc w:val="both"/>
+      </w:pPr>
+    </w:p>
+    <w:p>
+      <w:pPr>
+        <w:spacing w:line="276" w:lineRule="auto"/>
+        <w:jc w:val="center"/>
+      </w:pPr>
+      <w:r>
+        <w:t>УХВАЛА:</w:t>
+      </w:r>
+    </w:p>
+    <w:p>
+      <w:pPr>
+        <w:pStyle w:val="a9"/>
+        <w:spacing w:line="276" w:lineRule="auto"/>
+        <w:ind w:left="0" w:firstLine="567"/>
+        <w:jc w:val="both"/>
+      </w:pPr>
+      <w:r>
+        <w:t>1. Затвердити висновок про наукову новизну, теоретичне та практичне значення результатів дисертації Діброва Володимира Володимировича на тему: «</w:t>
+      </w:r>
+      <w:r>
+        <w:t xml:space="preserve">Вплив вуглецю на структуроутворення та властивості </w:t>
+      </w:r>
+      <w:proofErr w:type="spellStart"/>
+      <w:r>
+        <w:t>гетерофазних</w:t>
+      </w:r>
+      <w:proofErr w:type="spellEnd"/>
+      <w:r>
+        <w:t xml:space="preserve"> керамік на основі </w:t>
+      </w:r>
+      <w:proofErr w:type="spellStart"/>
+      <w:r>
+        <w:t>сполук</w:t>
+      </w:r>
+      <w:proofErr w:type="spellEnd"/>
+      <w:r>
+        <w:t xml:space="preserve"> перехідних металів</w:t>
+      </w:r>
+      <w:r>
+        <w:t>».</w:t>
+      </w:r>
+    </w:p>
+    <w:p>
+      <w:pPr>
+        <w:pStyle w:val="a9"/>
+        <w:spacing w:line="276" w:lineRule="auto"/>
+        <w:ind w:left="0" w:firstLine="567"/>
+        <w:jc w:val="both"/>
+      </w:pPr>
+      <w:r>
+        <w:t xml:space="preserve">2. Констатувати, що за актуальністю, ступенем наукової новизни, обґрунтованістю, науковою та практичною цінністю здобутих результатів дисертація Діброва </w:t>
+      </w:r>
+      <w:proofErr w:type="spellStart"/>
+      <w:r>
+        <w:t>В.В</w:t>
+      </w:r>
+      <w:proofErr w:type="spellEnd"/>
+      <w:r>
+        <w:t xml:space="preserve">. відповідає спеціальності 104 Фізика та астрономія та вимогам Порядку підготовки здобувачів вищої освіти ступеня доктора філософії та доктора наук у закладах вищої освіти (наукових установах), затвердженого постановою Кабінету Міністрів України від 23 березня 2016 р. № 261, </w:t>
+      </w:r>
+      <w:proofErr w:type="spellStart"/>
+      <w:r>
+        <w:t>пп</w:t>
+      </w:r>
+      <w:proofErr w:type="spellEnd"/>
+      <w:r>
+        <w:t>. 6, 7, 8 Порядку присудження ступеня доктора філософії та скасування рішення разової спеціалізованої вченої ради  закладу вищої освіти, наукової установи  про присудження ступеня доктора філософії, затвердженого постановою Кабінету Міністрів України від 12 січня 2022 р. № 44.</w:t>
+      </w:r>
+    </w:p>
+    <w:p>
+      <w:pPr>
+        <w:pStyle w:val="a9"/>
+        <w:spacing w:line="276" w:lineRule="auto"/>
+        <w:ind w:left="0" w:firstLine="567"/>
+        <w:jc w:val="both"/>
+      </w:pPr>
+      <w:r>
+        <w:t xml:space="preserve">3. Рекомендувати дисертацію Діброва В. В. на тему: «Вплив вуглецю на структуроутворення та властивості </w:t>
+      </w:r>
+      <w:proofErr w:type="spellStart"/>
+      <w:r>
+        <w:t>гетерофазних</w:t>
+      </w:r>
+      <w:proofErr w:type="spellEnd"/>
+      <w:r>
+        <w:t xml:space="preserve"> керамік на основі </w:t>
+      </w:r>
+      <w:proofErr w:type="spellStart"/>
+      <w:r>
+        <w:t>сполук</w:t>
+      </w:r>
+      <w:proofErr w:type="spellEnd"/>
+      <w:r>
+        <w:t xml:space="preserve"> перехідних металів» до захисту на здобуття ступеня доктора філософії у разовій спеціалізованій вченій раді за спеціальністю 104 Фізика та астрономія.</w:t>
+      </w:r>
+    </w:p>
+    <w:p>
+      <w:pPr>
+        <w:pStyle w:val="a9"/>
+        <w:spacing w:line="276" w:lineRule="auto"/>
+        <w:ind w:left="0" w:firstLine="567"/>
+        <w:jc w:val="both"/>
+      </w:pPr>
+      <w:r>
+        <w:t>4. Рекомендувати вченій раді фізичного факультету затвердити склад разової спеціалізованої вченої ради:</w:t>
+      </w:r>
+    </w:p>
+    <w:p>
+      <w:pPr>
+        <w:pStyle w:val="a9"/>
+        <w:spacing w:line="276" w:lineRule="auto"/>
+        <w:jc w:val="both"/>
+        <w:rPr>
+          <w:iCs/>
+        </w:rPr>
+      </w:pPr>
+      <w:r>
+        <w:rPr>
+          <w:iCs/>
+        </w:rPr>
+        <w:t>Голова ради:</w:t>
       </w:r>
     </w:p>
     <w:p>
@@ -350,65 +1809,111 @@
         <w:spacing w:line="276" w:lineRule="auto"/>
         <w:ind w:left="284"/>
         <w:jc w:val="both"/>
-      </w:pPr>
-      <w:proofErr w:type="spellStart"/>
-      <w:r>
-        <w:rPr>
-          <w:u w:val="single"/>
-        </w:rPr>
-        <w:t>Ліщук</w:t>
-      </w:r>
-      <w:proofErr w:type="spellEnd"/>
-      <w:r>
-        <w:rPr>
-          <w:u w:val="single"/>
-        </w:rPr>
-        <w:t xml:space="preserve"> Павло Олександрович</w:t>
-      </w:r>
-      <w:r>
+        <w:rPr>
+          <w:iCs/>
+          <w:color w:val="000000" w:themeColor="text1"/>
+        </w:rPr>
+      </w:pPr>
+      <w:r>
+        <w:rPr>
+          <w:iCs/>
+          <w:color w:val="000000" w:themeColor="text1"/>
+        </w:rPr>
+        <w:t>Лазаренко Максим Михайлович, д.ф.-</w:t>
+      </w:r>
+      <w:proofErr w:type="spellStart"/>
+      <w:r>
+        <w:rPr>
+          <w:iCs/>
+          <w:color w:val="000000" w:themeColor="text1"/>
+        </w:rPr>
+        <w:t>м.н</w:t>
+      </w:r>
+      <w:proofErr w:type="spellEnd"/>
+      <w:r>
+        <w:rPr>
+          <w:iCs/>
+          <w:color w:val="000000" w:themeColor="text1"/>
+        </w:rPr>
+        <w:t>., професор, професор кафедри молекулярної фізики фізичного факультету Київського національного університету імені Тараса Шевченка.</w:t>
+      </w:r>
+    </w:p>
+    <w:p>
+      <w:pPr>
+        <w:pStyle w:val="a9"/>
+        <w:spacing w:line="276" w:lineRule="auto"/>
+        <w:jc w:val="both"/>
+        <w:rPr>
+          <w:iCs/>
+          <w:color w:val="000000" w:themeColor="text1"/>
+        </w:rPr>
+      </w:pPr>
+      <w:r>
+        <w:rPr>
+          <w:iCs/>
+          <w:color w:val="000000" w:themeColor="text1"/>
+        </w:rPr>
+        <w:t>Рецензенти:</w:t>
+      </w:r>
+    </w:p>
+    <w:p>
+      <w:pPr>
+        <w:pStyle w:val="a9"/>
+        <w:spacing w:line="276" w:lineRule="auto"/>
+        <w:ind w:left="284"/>
+        <w:jc w:val="both"/>
+        <w:rPr>
+          <w:iCs/>
+          <w:color w:val="000000" w:themeColor="text1"/>
+        </w:rPr>
+      </w:pPr>
+      <w:proofErr w:type="spellStart"/>
+      <w:r>
+        <w:rPr>
+          <w:iCs/>
+          <w:color w:val="000000" w:themeColor="text1"/>
+        </w:rPr>
+        <w:t>Плющай</w:t>
+      </w:r>
+      <w:proofErr w:type="spellEnd"/>
+      <w:r>
+        <w:rPr>
+          <w:iCs/>
+          <w:color w:val="000000" w:themeColor="text1"/>
+        </w:rPr>
+        <w:t xml:space="preserve"> Інна </w:t>
+      </w:r>
+      <w:proofErr w:type="spellStart"/>
+      <w:r>
+        <w:rPr>
+          <w:iCs/>
+          <w:color w:val="000000" w:themeColor="text1"/>
+        </w:rPr>
+        <w:t>Вячеславівна</w:t>
+      </w:r>
+      <w:proofErr w:type="spellEnd"/>
+      <w:r>
+        <w:rPr>
+          <w:iCs/>
+          <w:color w:val="000000" w:themeColor="text1"/>
+        </w:rPr>
         <w:t>, к.ф.-</w:t>
       </w:r>
       <w:proofErr w:type="spellStart"/>
       <w:r>
+        <w:rPr>
+          <w:iCs/>
+          <w:color w:val="000000" w:themeColor="text1"/>
+        </w:rPr>
         <w:t>м.н</w:t>
       </w:r>
       <w:proofErr w:type="spellEnd"/>
       <w:r>
-        <w:t xml:space="preserve">., </w:t>
-      </w:r>
-      <w:r>
-        <w:t>асистент</w:t>
-      </w:r>
-      <w:r>
-        <w:t xml:space="preserve"> кафедри </w:t>
-      </w:r>
-      <w:r>
-        <w:t xml:space="preserve">загальної </w:t>
-      </w:r>
-      <w:r>
-        <w:t>фізики фізичного факультету Київського національного університету імені Тараса Шевченка.</w:t>
-      </w:r>
-    </w:p>
-    <w:p>
-      <w:pPr>
-        <w:pStyle w:val="a9"/>
-        <w:spacing w:line="276" w:lineRule="auto"/>
-        <w:jc w:val="both"/>
-        <w:rPr>
-          <w:i/>
-        </w:rPr>
-      </w:pPr>
-      <w:r>
-        <w:rPr>
-          <w:i/>
-        </w:rPr>
-        <w:t>Опоненти</w:t>
-      </w:r>
-      <w:r>
-        <w:rPr>
-          <w:i/>
-        </w:rPr>
-        <w:t>:</w:t>
+        <w:rPr>
+          <w:iCs/>
+          <w:color w:val="000000" w:themeColor="text1"/>
+        </w:rPr>
+        <w:t>., доцент, доцент кафедри фізики металів фізичного факультету Київського національного університету імені Тараса Шевченка.</w:t>
       </w:r>
     </w:p>
     <w:p>
@@ -417,469 +1922,205 @@
         <w:spacing w:line="276" w:lineRule="auto"/>
         <w:ind w:left="284"/>
         <w:jc w:val="both"/>
-      </w:pPr>
-      <w:proofErr w:type="spellStart"/>
-      <w:r>
-        <w:rPr>
-          <w:u w:val="single"/>
-        </w:rPr>
-        <w:t>Котречко</w:t>
-      </w:r>
-      <w:proofErr w:type="spellEnd"/>
-      <w:r>
-        <w:rPr>
-          <w:u w:val="single"/>
-        </w:rPr>
-        <w:t xml:space="preserve"> Сергій Олексійович</w:t>
-      </w:r>
-      <w:r>
-        <w:t xml:space="preserve">, </w:t>
-      </w:r>
-      <w:r>
-        <w:t>д</w:t>
-      </w:r>
-      <w:r>
-        <w:t>.ф.-</w:t>
-      </w:r>
-      <w:proofErr w:type="spellStart"/>
-      <w:r>
+        <w:rPr>
+          <w:iCs/>
+          <w:color w:val="000000" w:themeColor="text1"/>
+        </w:rPr>
+      </w:pPr>
+      <w:proofErr w:type="spellStart"/>
+      <w:r>
+        <w:rPr>
+          <w:iCs/>
+          <w:color w:val="000000" w:themeColor="text1"/>
+        </w:rPr>
+        <w:t>Кудін</w:t>
+      </w:r>
+      <w:proofErr w:type="spellEnd"/>
+      <w:r>
+        <w:rPr>
+          <w:iCs/>
+          <w:color w:val="000000" w:themeColor="text1"/>
+        </w:rPr>
+        <w:t xml:space="preserve"> Володимир Григорович, к.ф.-</w:t>
+      </w:r>
+      <w:proofErr w:type="spellStart"/>
+      <w:r>
+        <w:rPr>
+          <w:iCs/>
+          <w:color w:val="000000" w:themeColor="text1"/>
+        </w:rPr>
         <w:t>м.н</w:t>
       </w:r>
       <w:proofErr w:type="spellEnd"/>
       <w:r>
-        <w:t xml:space="preserve">., </w:t>
-      </w:r>
-      <w:r>
-        <w:t>професор, член-кореспондент НАН України, з</w:t>
-      </w:r>
-      <w:r>
-        <w:t>авідувач відділу фізики м</w:t>
-      </w:r>
-      <w:r>
-        <w:t>іцності і руйнування матеріалів</w:t>
-      </w:r>
-      <w:r>
-        <w:t xml:space="preserve"> Інститут</w:t>
-      </w:r>
-      <w:r>
-        <w:t>у</w:t>
-      </w:r>
-      <w:r>
-        <w:t xml:space="preserve"> металофізики ім. Г.В. </w:t>
-      </w:r>
-      <w:proofErr w:type="spellStart"/>
-      <w:r>
+        <w:rPr>
+          <w:iCs/>
+          <w:color w:val="000000" w:themeColor="text1"/>
+        </w:rPr>
+        <w:t>., доцент, доцент кафедри фізики металів фізичного факультету Київського національного університету імені Тараса Шевченка.</w:t>
+      </w:r>
+    </w:p>
+    <w:p>
+      <w:pPr>
+        <w:pStyle w:val="a9"/>
+        <w:spacing w:line="276" w:lineRule="auto"/>
+        <w:jc w:val="both"/>
+        <w:rPr>
+          <w:iCs/>
+          <w:color w:val="000000" w:themeColor="text1"/>
+        </w:rPr>
+      </w:pPr>
+      <w:r>
+        <w:rPr>
+          <w:iCs/>
+          <w:color w:val="000000" w:themeColor="text1"/>
+        </w:rPr>
+        <w:t>Офіційні опоненти:</w:t>
+      </w:r>
+    </w:p>
+    <w:p>
+      <w:pPr>
+        <w:pStyle w:val="a9"/>
+        <w:spacing w:line="276" w:lineRule="auto"/>
+        <w:ind w:left="284"/>
+        <w:jc w:val="both"/>
+        <w:rPr>
+          <w:iCs/>
+          <w:color w:val="000000" w:themeColor="text1"/>
+        </w:rPr>
+      </w:pPr>
+      <w:r>
+        <w:rPr>
+          <w:iCs/>
+          <w:color w:val="000000" w:themeColor="text1"/>
+        </w:rPr>
+        <w:t xml:space="preserve">Богомол Юрій Іванович, </w:t>
+      </w:r>
+      <w:proofErr w:type="spellStart"/>
+      <w:r>
+        <w:rPr>
+          <w:iCs/>
+          <w:color w:val="000000" w:themeColor="text1"/>
+        </w:rPr>
+        <w:t>д.т.н</w:t>
+      </w:r>
+      <w:proofErr w:type="spellEnd"/>
+      <w:r>
+        <w:rPr>
+          <w:iCs/>
+          <w:color w:val="000000" w:themeColor="text1"/>
+        </w:rPr>
+        <w:t xml:space="preserve">., професор, член-кореспондент </w:t>
+      </w:r>
+      <w:proofErr w:type="spellStart"/>
+      <w:r>
+        <w:rPr>
+          <w:iCs/>
+          <w:color w:val="000000" w:themeColor="text1"/>
+        </w:rPr>
+        <w:t>НАН</w:t>
+      </w:r>
+      <w:proofErr w:type="spellEnd"/>
+      <w:r>
+        <w:rPr>
+          <w:iCs/>
+          <w:color w:val="000000" w:themeColor="text1"/>
+        </w:rPr>
+        <w:t xml:space="preserve"> України, Завідувач кафедри високотемпературних матеріалів та порошкової металургії Навчально-наукового інституту матеріалознавства та зварювання ім. </w:t>
+      </w:r>
+      <w:proofErr w:type="spellStart"/>
+      <w:r>
+        <w:rPr>
+          <w:iCs/>
+          <w:color w:val="000000" w:themeColor="text1"/>
+        </w:rPr>
+        <w:t>Є.О</w:t>
+      </w:r>
+      <w:proofErr w:type="spellEnd"/>
+      <w:r>
+        <w:rPr>
+          <w:iCs/>
+          <w:color w:val="000000" w:themeColor="text1"/>
+        </w:rPr>
+        <w:t>. Патона Національного технічного університету України «Київський політехнічний інститут імені Ігоря Сікорського».</w:t>
+      </w:r>
+    </w:p>
+    <w:p>
+      <w:pPr>
+        <w:pStyle w:val="a9"/>
+        <w:spacing w:line="276" w:lineRule="auto"/>
+        <w:ind w:left="284"/>
+        <w:jc w:val="both"/>
+        <w:rPr>
+          <w:iCs/>
+          <w:color w:val="000000" w:themeColor="text1"/>
+        </w:rPr>
+      </w:pPr>
+      <w:proofErr w:type="spellStart"/>
+      <w:r>
+        <w:rPr>
+          <w:iCs/>
+          <w:color w:val="000000" w:themeColor="text1"/>
+        </w:rPr>
+        <w:t>Рудь</w:t>
+      </w:r>
+      <w:proofErr w:type="spellEnd"/>
+      <w:r>
+        <w:rPr>
+          <w:iCs/>
+          <w:color w:val="000000" w:themeColor="text1"/>
+        </w:rPr>
+        <w:t xml:space="preserve"> Олександр Дмитрович, д.ф.-</w:t>
+      </w:r>
+      <w:proofErr w:type="spellStart"/>
+      <w:r>
+        <w:rPr>
+          <w:iCs/>
+          <w:color w:val="000000" w:themeColor="text1"/>
+        </w:rPr>
+        <w:t>м.н</w:t>
+      </w:r>
+      <w:proofErr w:type="spellEnd"/>
+      <w:r>
+        <w:rPr>
+          <w:iCs/>
+          <w:color w:val="000000" w:themeColor="text1"/>
+        </w:rPr>
+        <w:t xml:space="preserve">., професор, </w:t>
+      </w:r>
+      <w:r>
+        <w:rPr>
+          <w:iCs/>
+          <w:color w:val="000000" w:themeColor="text1"/>
+        </w:rPr>
+        <w:t>з</w:t>
+      </w:r>
+      <w:r>
+        <w:rPr>
+          <w:iCs/>
+          <w:color w:val="000000" w:themeColor="text1"/>
+        </w:rPr>
+        <w:t xml:space="preserve">авідувач відділу фізики дисперсних систем Інституту металофізики ім. Г. В. </w:t>
+      </w:r>
+      <w:proofErr w:type="spellStart"/>
+      <w:r>
+        <w:rPr>
+          <w:iCs/>
+          <w:color w:val="000000" w:themeColor="text1"/>
+        </w:rPr>
         <w:t>Курдюмова</w:t>
       </w:r>
       <w:proofErr w:type="spellEnd"/>
       <w:r>
-        <w:t xml:space="preserve"> НАН України</w:t>
-      </w:r>
-      <w:r>
-        <w:t>.</w:t>
-      </w:r>
-    </w:p>
-    <w:p>
-      <w:pPr>
-        <w:pStyle w:val="a9"/>
-        <w:spacing w:line="276" w:lineRule="auto"/>
-        <w:ind w:left="284"/>
-        <w:jc w:val="both"/>
-      </w:pPr>
-      <w:proofErr w:type="spellStart"/>
-      <w:r>
-        <w:rPr>
-          <w:u w:val="single"/>
-        </w:rPr>
-        <w:t>Ніколенко</w:t>
-      </w:r>
-      <w:proofErr w:type="spellEnd"/>
-      <w:r>
-        <w:rPr>
-          <w:u w:val="single"/>
-        </w:rPr>
-        <w:t xml:space="preserve"> Андрій Сергійович</w:t>
-      </w:r>
-      <w:r>
-        <w:t xml:space="preserve">, </w:t>
-      </w:r>
-      <w:r>
-        <w:t>к</w:t>
-      </w:r>
-      <w:r>
-        <w:t>.ф.-</w:t>
-      </w:r>
-      <w:proofErr w:type="spellStart"/>
-      <w:r>
-        <w:t>м.н</w:t>
-      </w:r>
-      <w:proofErr w:type="spellEnd"/>
-      <w:r>
-        <w:t xml:space="preserve">., </w:t>
-      </w:r>
-      <w:proofErr w:type="spellStart"/>
-      <w:r>
-        <w:t>с.н.с</w:t>
-      </w:r>
-      <w:proofErr w:type="spellEnd"/>
-      <w:r>
-        <w:t>, з</w:t>
-      </w:r>
-      <w:r>
-        <w:t xml:space="preserve">аступник завідувача відділу "Центр колективного користування науковим обладнанням при Інституті фізики напівпровідників ім. В.Є. </w:t>
-      </w:r>
-      <w:proofErr w:type="spellStart"/>
-      <w:r>
-        <w:t>Лашкарьова</w:t>
-      </w:r>
-      <w:proofErr w:type="spellEnd"/>
-      <w:r>
-        <w:t xml:space="preserve"> НАН України „Діагностика напівпровідникових матеріалів</w:t>
-      </w:r>
-      <w:r>
-        <w:t>, структур та приладних систем”.</w:t>
-      </w:r>
-    </w:p>
-    <w:p>
-      <w:pPr>
-        <w:spacing w:line="360" w:lineRule="auto"/>
-        <w:jc w:val="both"/>
-      </w:pPr>
-    </w:p>
-    <w:p>
-      <w:pPr>
-        <w:spacing w:line="360" w:lineRule="auto"/>
-        <w:jc w:val="both"/>
-      </w:pPr>
-    </w:p>
-    <w:p>
-      <w:pPr>
-        <w:spacing w:line="360" w:lineRule="auto"/>
-        <w:jc w:val="both"/>
-      </w:pPr>
-    </w:p>
-    <w:p>
-      <w:pPr>
-        <w:spacing w:line="360" w:lineRule="auto"/>
-        <w:jc w:val="both"/>
-      </w:pPr>
-    </w:p>
-    <w:p>
-      <w:pPr>
-        <w:spacing w:line="276" w:lineRule="auto"/>
-        <w:jc w:val="center"/>
-      </w:pPr>
-      <w:r>
-        <w:lastRenderedPageBreak/>
-        <w:t>УХВАЛА:</w:t>
-      </w:r>
-    </w:p>
-    <w:p>
-      <w:pPr>
-        <w:pStyle w:val="a9"/>
-        <w:spacing w:line="276" w:lineRule="auto"/>
-        <w:ind w:left="0" w:firstLine="567"/>
-        <w:jc w:val="both"/>
-      </w:pPr>
-      <w:r>
-        <w:t xml:space="preserve">1. Затвердити висновок про наукову новизну, теоретичне та практичне значення результатів дисертації </w:t>
-      </w:r>
-      <w:proofErr w:type="spellStart"/>
-      <w:r>
-        <w:t>Семчука</w:t>
-      </w:r>
-      <w:proofErr w:type="spellEnd"/>
-      <w:r>
-        <w:t xml:space="preserve"> Святослава Семеновича на тему: «</w:t>
-      </w:r>
-      <w:r>
-        <w:t xml:space="preserve">Особливості фононного транспорту в напружених нанонитках на основі </w:t>
-      </w:r>
-      <w:proofErr w:type="spellStart"/>
-      <w:r>
-        <w:t>Si</w:t>
-      </w:r>
-      <w:proofErr w:type="spellEnd"/>
-      <w:r>
-        <w:t xml:space="preserve"> та </w:t>
-      </w:r>
-      <w:proofErr w:type="spellStart"/>
-      <w:r>
-        <w:t>Ge</w:t>
-      </w:r>
-      <w:proofErr w:type="spellEnd"/>
-      <w:r>
-        <w:t>».</w:t>
-      </w:r>
-    </w:p>
-    <w:p>
-      <w:pPr>
-        <w:pStyle w:val="a9"/>
-        <w:spacing w:line="276" w:lineRule="auto"/>
-        <w:ind w:left="0" w:firstLine="567"/>
-        <w:jc w:val="both"/>
-      </w:pPr>
-      <w:r>
-        <w:t xml:space="preserve">2. Констатувати, що за актуальністю, ступенем наукової новизни, обґрунтованістю, науковою та практичною цінністю здобутих результатів дисертація </w:t>
-      </w:r>
-      <w:proofErr w:type="spellStart"/>
-      <w:r>
-        <w:t>Семчука</w:t>
-      </w:r>
-      <w:proofErr w:type="spellEnd"/>
-      <w:r>
-        <w:t xml:space="preserve"> С.С</w:t>
-      </w:r>
-      <w:r>
-        <w:t xml:space="preserve">. відповідає спеціальності 104 Фізика та астрономія та вимогам Порядку підготовки здобувачів вищої освіти ступеня доктора філософії та доктора наук у закладах вищої освіти (наукових установах), затвердженого постановою Кабінету Міністрів України від 23 березня 2016 р. № 261, </w:t>
-      </w:r>
-      <w:proofErr w:type="spellStart"/>
-      <w:r>
-        <w:t>пп</w:t>
-      </w:r>
-      <w:proofErr w:type="spellEnd"/>
-      <w:r>
-        <w:t>. 6, 7, 8 Порядку присудження ступеня доктора філософії та скасування рішення разової спеціалізованої вченої ради  закладу вищої освіти, наукової установи  про присудження ступеня доктора філософії, затвердженого постановою Кабінету Міністрів України від 12 січня 2022 р. № 44.</w:t>
-      </w:r>
-    </w:p>
-    <w:p>
-      <w:pPr>
-        <w:pStyle w:val="a9"/>
-        <w:spacing w:line="276" w:lineRule="auto"/>
-        <w:ind w:left="0" w:firstLine="567"/>
-        <w:jc w:val="both"/>
-      </w:pPr>
-      <w:r>
-        <w:t xml:space="preserve">3. Рекомендувати дисертацію </w:t>
-      </w:r>
-      <w:proofErr w:type="spellStart"/>
-      <w:r>
-        <w:t>Семчука</w:t>
-      </w:r>
-      <w:proofErr w:type="spellEnd"/>
-      <w:r>
-        <w:t xml:space="preserve"> С.С</w:t>
-      </w:r>
-      <w:r>
-        <w:t>. на тему: «</w:t>
-      </w:r>
-      <w:r>
-        <w:t xml:space="preserve">Особливості фононного транспорту в напружених нанонитках на основі </w:t>
-      </w:r>
-      <w:proofErr w:type="spellStart"/>
-      <w:r>
-        <w:t>Si</w:t>
-      </w:r>
-      <w:proofErr w:type="spellEnd"/>
-      <w:r>
-        <w:t xml:space="preserve"> та </w:t>
-      </w:r>
-      <w:proofErr w:type="spellStart"/>
-      <w:r>
-        <w:t>Ge</w:t>
-      </w:r>
-      <w:proofErr w:type="spellEnd"/>
-      <w:r>
-        <w:t>» до захисту на здобуття ступеня доктора філософії у разовій спеціалізованій вченій раді за спеціальністю 104 Фізика та астрономія.</w:t>
-      </w:r>
-    </w:p>
-    <w:p>
-      <w:pPr>
-        <w:pStyle w:val="a9"/>
-        <w:spacing w:line="276" w:lineRule="auto"/>
-        <w:ind w:left="0" w:firstLine="567"/>
-        <w:jc w:val="both"/>
-      </w:pPr>
-      <w:r>
-        <w:t>4. Рекомендувати вченій раді фізичного факультету затвердити склад разової спеціалізованої вченої ради:</w:t>
-      </w:r>
-    </w:p>
-    <w:p>
-      <w:pPr>
-        <w:pStyle w:val="a9"/>
-        <w:spacing w:line="276" w:lineRule="auto"/>
-        <w:jc w:val="both"/>
-      </w:pPr>
-      <w:r>
-        <w:t>Голова ради:</w:t>
-      </w:r>
-    </w:p>
-    <w:p>
-      <w:pPr>
-        <w:pStyle w:val="a9"/>
-        <w:spacing w:line="276" w:lineRule="auto"/>
-        <w:ind w:left="284"/>
-        <w:jc w:val="both"/>
-      </w:pPr>
-      <w:r>
-        <w:t>Кондратенко Сергій Вікторович, д.ф.-</w:t>
-      </w:r>
-      <w:proofErr w:type="spellStart"/>
-      <w:r>
-        <w:t>м.н</w:t>
-      </w:r>
-      <w:proofErr w:type="spellEnd"/>
-      <w:r>
-        <w:t>., професор, завідувач кафедри оптики фізичного факультету Київського національного університету імені Тараса Шевченка.</w:t>
-      </w:r>
-    </w:p>
-    <w:p>
-      <w:pPr>
-        <w:pStyle w:val="a9"/>
-        <w:spacing w:line="276" w:lineRule="auto"/>
-        <w:jc w:val="both"/>
-      </w:pPr>
-      <w:bookmarkStart w:id="0" w:name="_GoBack"/>
-      <w:bookmarkEnd w:id="0"/>
-      <w:r>
-        <w:t>Рецензенти:</w:t>
-      </w:r>
-    </w:p>
-    <w:p>
-      <w:pPr>
-        <w:pStyle w:val="a9"/>
-        <w:spacing w:line="276" w:lineRule="auto"/>
-        <w:ind w:left="284"/>
-        <w:jc w:val="both"/>
-      </w:pPr>
-      <w:proofErr w:type="spellStart"/>
-      <w:r>
-        <w:t>Плющай</w:t>
-      </w:r>
-      <w:proofErr w:type="spellEnd"/>
-      <w:r>
-        <w:t xml:space="preserve"> Інна </w:t>
-      </w:r>
-      <w:proofErr w:type="spellStart"/>
-      <w:r>
-        <w:t>Вячеславівна</w:t>
-      </w:r>
-      <w:proofErr w:type="spellEnd"/>
-      <w:r>
-        <w:t>, к.ф.-</w:t>
-      </w:r>
-      <w:proofErr w:type="spellStart"/>
-      <w:r>
-        <w:t>м.н</w:t>
-      </w:r>
-      <w:proofErr w:type="spellEnd"/>
-      <w:r>
-        <w:t>., доцент, доцент кафедри фізики металів фізичного факультету Київського національного університету імені Тараса Шевченка.</w:t>
-      </w:r>
-    </w:p>
-    <w:p>
-      <w:pPr>
-        <w:pStyle w:val="a9"/>
-        <w:spacing w:line="276" w:lineRule="auto"/>
-        <w:ind w:left="284"/>
-        <w:jc w:val="both"/>
-      </w:pPr>
-      <w:proofErr w:type="spellStart"/>
-      <w:r>
-        <w:t>Ліщук</w:t>
-      </w:r>
-      <w:proofErr w:type="spellEnd"/>
-      <w:r>
-        <w:t xml:space="preserve"> Павло Олександрович, к.ф.-</w:t>
-      </w:r>
-      <w:proofErr w:type="spellStart"/>
-      <w:r>
-        <w:t>м.н</w:t>
-      </w:r>
-      <w:proofErr w:type="spellEnd"/>
-      <w:r>
-        <w:t>., асистент кафедри загальної фізики фізичного факультету Київського національного університету імені Тараса Шевченка.</w:t>
-      </w:r>
-    </w:p>
-    <w:p>
-      <w:pPr>
-        <w:pStyle w:val="a9"/>
-        <w:spacing w:line="276" w:lineRule="auto"/>
-        <w:jc w:val="both"/>
-      </w:pPr>
-      <w:r>
-        <w:t>Офіційні о</w:t>
-      </w:r>
-      <w:r>
-        <w:t>поненти:</w:t>
-      </w:r>
-    </w:p>
-    <w:p>
-      <w:pPr>
-        <w:pStyle w:val="a9"/>
-        <w:spacing w:line="276" w:lineRule="auto"/>
-        <w:ind w:left="284"/>
-        <w:jc w:val="both"/>
-      </w:pPr>
-      <w:proofErr w:type="spellStart"/>
-      <w:r>
-        <w:t>Котречко</w:t>
-      </w:r>
-      <w:proofErr w:type="spellEnd"/>
-      <w:r>
-        <w:t xml:space="preserve"> Сергій Олексійович, д.ф.-</w:t>
-      </w:r>
-      <w:proofErr w:type="spellStart"/>
-      <w:r>
-        <w:t>м.н</w:t>
-      </w:r>
-      <w:proofErr w:type="spellEnd"/>
-      <w:r>
-        <w:t xml:space="preserve">., професор, член-кореспондент НАН України, завідувач відділу фізики міцності і руйнування матеріалів Інституту металофізики ім. Г.В. </w:t>
-      </w:r>
-      <w:proofErr w:type="spellStart"/>
-      <w:r>
-        <w:t>Курдюмова</w:t>
-      </w:r>
-      <w:proofErr w:type="spellEnd"/>
-      <w:r>
-        <w:t xml:space="preserve"> НАН України.</w:t>
-      </w:r>
-    </w:p>
-    <w:p>
-      <w:pPr>
-        <w:pStyle w:val="a9"/>
-        <w:spacing w:line="276" w:lineRule="auto"/>
-        <w:ind w:left="284"/>
-        <w:jc w:val="both"/>
-      </w:pPr>
-      <w:proofErr w:type="spellStart"/>
-      <w:r>
-        <w:t>Ніколенко</w:t>
-      </w:r>
-      <w:proofErr w:type="spellEnd"/>
-      <w:r>
-        <w:t xml:space="preserve"> Андрій Сергійович, к.ф.-</w:t>
-      </w:r>
-      <w:proofErr w:type="spellStart"/>
-      <w:r>
-        <w:t>м.н</w:t>
-      </w:r>
-      <w:proofErr w:type="spellEnd"/>
-      <w:r>
-        <w:t xml:space="preserve">., </w:t>
-      </w:r>
-      <w:proofErr w:type="spellStart"/>
-      <w:r>
-        <w:t>с.н.с</w:t>
-      </w:r>
-      <w:proofErr w:type="spellEnd"/>
-      <w:r>
-        <w:t xml:space="preserve">, заступник завідувача відділу "Центр колективного користування науковим обладнанням при Інституті фізики напівпровідників ім. В.Є. </w:t>
-      </w:r>
-      <w:proofErr w:type="spellStart"/>
-      <w:r>
-        <w:t>Лашкарьова</w:t>
-      </w:r>
-      <w:proofErr w:type="spellEnd"/>
-      <w:r>
-        <w:t xml:space="preserve"> НАН України „Діагностика напівпровідникових матеріалів, структур та приладних систем”</w:t>
-      </w:r>
-    </w:p>
-    <w:p>
-      <w:pPr>
-        <w:pStyle w:val="a9"/>
-        <w:spacing w:line="276" w:lineRule="auto"/>
+        <w:rPr>
+          <w:iCs/>
+          <w:color w:val="000000" w:themeColor="text1"/>
+        </w:rPr>
+        <w:t xml:space="preserve"> Національної академії наук України.</w:t>
+      </w:r>
+    </w:p>
+    <w:p>
+      <w:pPr>
         <w:jc w:val="both"/>
       </w:pPr>
     </w:p>
@@ -899,7 +2140,7 @@
 </file>
 
 <file path=word/numbering.xml><?xml version="1.0" encoding="utf-8"?>
-<w:numbering xmlns:wpc="http://schemas.microsoft.com/office/word/2010/wordprocessingCanvas" xmlns:cx="http://schemas.microsoft.com/office/drawing/2014/chartex" xmlns:mc="http://schemas.openxmlformats.org/markup-compatibility/2006" xmlns:o="urn:schemas-microsoft-com:office:office" xmlns:r="http://schemas.openxmlformats.org/officeDocument/2006/relationships" xmlns:m="http://schemas.openxmlformats.org/officeDocument/2006/math" xmlns:v="urn:schemas-microsoft-com:vml" xmlns:wp14="http://schemas.microsoft.com/office/word/2010/wordprocessingDrawing" xmlns:wp="http://schemas.openxmlformats.org/drawingml/2006/wordprocessingDrawing" xmlns:w10="urn:schemas-microsoft-com:office:word" xmlns:w="http://schemas.openxmlformats.org/wordprocessingml/2006/main" xmlns:w14="http://schemas.microsoft.com/office/word/2010/wordml" xmlns:w15="http://schemas.microsoft.com/office/word/2012/wordml" xmlns:w16se="http://schemas.microsoft.com/office/word/2015/wordml/symex" xmlns:wpg="http://schemas.microsoft.com/office/word/2010/wordprocessingGroup" xmlns:wpi="http://schemas.microsoft.com/office/word/2010/wordprocessingInk" xmlns:wne="http://schemas.microsoft.com/office/word/2006/wordml" xmlns:wps="http://schemas.microsoft.com/office/word/2010/wordprocessingShape" mc:Ignorable="w14 w15 w16se wp14">
+<w:numbering xmlns:wpc="http://schemas.microsoft.com/office/word/2010/wordprocessingCanvas" xmlns:cx="http://schemas.microsoft.com/office/drawing/2014/chartex" xmlns:cx1="http://schemas.microsoft.com/office/drawing/2015/9/8/chartex" xmlns:cx2="http://schemas.microsoft.com/office/drawing/2015/10/21/chartex" xmlns:cx3="http://schemas.microsoft.com/office/drawing/2016/5/9/chartex" xmlns:cx4="http://schemas.microsoft.com/office/drawing/2016/5/10/chartex" xmlns:cx5="http://schemas.microsoft.com/office/drawing/2016/5/11/chartex" xmlns:cx6="http://schemas.microsoft.com/office/drawing/2016/5/12/chartex" xmlns:cx7="http://schemas.microsoft.com/office/drawing/2016/5/13/chartex" xmlns:cx8="http://schemas.microsoft.com/office/drawing/2016/5/14/chartex" xmlns:mc="http://schemas.openxmlformats.org/markup-compatibility/2006" xmlns:aink="http://schemas.microsoft.com/office/drawing/2016/ink" xmlns:am3d="http://schemas.microsoft.com/office/drawing/2017/model3d" xmlns:o="urn:schemas-microsoft-com:office:office" xmlns:oel="http://schemas.microsoft.com/office/2019/extlst" xmlns:r="http://schemas.openxmlformats.org/officeDocument/2006/relationships" xmlns:m="http://schemas.openxmlformats.org/officeDocument/2006/math" xmlns:v="urn:schemas-microsoft-com:vml" xmlns:wp14="http://schemas.microsoft.com/office/word/2010/wordprocessingDrawing" xmlns:wp="http://schemas.openxmlformats.org/drawingml/2006/wordprocessingDrawing" xmlns:w10="urn:schemas-microsoft-com:office:word" xmlns:w="http://schemas.openxmlformats.org/wordprocessingml/2006/main" xmlns:w14="http://schemas.microsoft.com/office/word/2010/wordml" xmlns:w15="http://schemas.microsoft.com/office/word/2012/wordml" xmlns:w16cex="http://schemas.microsoft.com/office/word/2018/wordml/cex" xmlns:w16cid="http://schemas.microsoft.com/office/word/2016/wordml/cid" xmlns:w16="http://schemas.microsoft.com/office/word/2018/wordml" xmlns:w16du="http://schemas.microsoft.com/office/word/2023/wordml/word16du" xmlns:w16sdtdh="http://schemas.microsoft.com/office/word/2020/wordml/sdtdatahash" xmlns:w16sdtfl="http://schemas.microsoft.com/office/word/2024/wordml/sdtformatlock" xmlns:w16se="http://schemas.microsoft.com/office/word/2015/wordml/symex" xmlns:wpg="http://schemas.microsoft.com/office/word/2010/wordprocessingGroup" xmlns:wpi="http://schemas.microsoft.com/office/word/2010/wordprocessingInk" xmlns:wne="http://schemas.microsoft.com/office/word/2006/wordml" xmlns:wps="http://schemas.microsoft.com/office/word/2010/wordprocessingShape" mc:Ignorable="w14 w15 w16se w16cid w16 w16cex w16sdtdh w16sdtfl w16du wp14">
   <w:abstractNum w:abstractNumId="0" w15:restartNumberingAfterBreak="0">
     <w:nsid w:val="5BDC556F"/>
     <w:multiLevelType w:val="hybridMultilevel"/>
@@ -1191,20 +2432,20 @@
       </w:pPr>
     </w:lvl>
   </w:abstractNum>
-  <w:num w:numId="1">
+  <w:num w:numId="1" w16cid:durableId="926307685">
     <w:abstractNumId w:val="2"/>
   </w:num>
-  <w:num w:numId="2">
+  <w:num w:numId="2" w16cid:durableId="2070570808">
     <w:abstractNumId w:val="0"/>
   </w:num>
-  <w:num w:numId="3">
+  <w:num w:numId="3" w16cid:durableId="1025713426">
     <w:abstractNumId w:val="1"/>
   </w:num>
 </w:numbering>
 </file>
 
 <file path=word/styles.xml><?xml version="1.0" encoding="utf-8"?>
-<w:styles xmlns:mc="http://schemas.openxmlformats.org/markup-compatibility/2006" xmlns:r="http://schemas.openxmlformats.org/officeDocument/2006/relationships" xmlns:w="http://schemas.openxmlformats.org/wordprocessingml/2006/main" xmlns:w14="http://schemas.microsoft.com/office/word/2010/wordml" xmlns:w15="http://schemas.microsoft.com/office/word/2012/wordml" xmlns:w16se="http://schemas.microsoft.com/office/word/2015/wordml/symex" mc:Ignorable="w14 w15 w16se">
+<w:styles xmlns:mc="http://schemas.openxmlformats.org/markup-compatibility/2006" xmlns:r="http://schemas.openxmlformats.org/officeDocument/2006/relationships" xmlns:w="http://schemas.openxmlformats.org/wordprocessingml/2006/main" xmlns:w14="http://schemas.microsoft.com/office/word/2010/wordml" xmlns:w15="http://schemas.microsoft.com/office/word/2012/wordml" xmlns:w16cex="http://schemas.microsoft.com/office/word/2018/wordml/cex" xmlns:w16cid="http://schemas.microsoft.com/office/word/2016/wordml/cid" xmlns:w16="http://schemas.microsoft.com/office/word/2018/wordml" xmlns:w16du="http://schemas.microsoft.com/office/word/2023/wordml/word16du" xmlns:w16sdtdh="http://schemas.microsoft.com/office/word/2020/wordml/sdtdatahash" xmlns:w16sdtfl="http://schemas.microsoft.com/office/word/2024/wordml/sdtformatlock" xmlns:w16se="http://schemas.microsoft.com/office/word/2015/wordml/symex" mc:Ignorable="w14 w15 w16se w16cid w16 w16cex w16sdtdh w16sdtfl w16du">
   <w:docDefaults>
     <w:rPrDefault>
       <w:rPr>
@@ -1216,7 +2457,7 @@
     </w:rPrDefault>
     <w:pPrDefault/>
   </w:docDefaults>
-  <w:latentStyles w:defLockedState="0" w:defUIPriority="99" w:defSemiHidden="0" w:defUnhideWhenUsed="0" w:defQFormat="0" w:count="371">
+  <w:latentStyles w:defLockedState="0" w:defUIPriority="99" w:defSemiHidden="0" w:defUnhideWhenUsed="0" w:defQFormat="0" w:count="376">
     <w:lsdException w:name="Normal" w:uiPriority="0" w:qFormat="1"/>
     <w:lsdException w:name="heading 1" w:uiPriority="0" w:qFormat="1"/>
     <w:lsdException w:name="heading 2" w:semiHidden="1" w:uiPriority="0" w:unhideWhenUsed="1" w:qFormat="1"/>
@@ -1588,6 +2829,11 @@
     <w:lsdException w:name="List Table 5 Dark Accent 6" w:uiPriority="50"/>
     <w:lsdException w:name="List Table 6 Colorful Accent 6" w:uiPriority="51"/>
     <w:lsdException w:name="List Table 7 Colorful Accent 6" w:uiPriority="52"/>
+    <w:lsdException w:name="Mention" w:semiHidden="1" w:unhideWhenUsed="1"/>
+    <w:lsdException w:name="Smart Hyperlink" w:semiHidden="1" w:unhideWhenUsed="1"/>
+    <w:lsdException w:name="Hashtag" w:semiHidden="1" w:unhideWhenUsed="1"/>
+    <w:lsdException w:name="Unresolved Mention" w:semiHidden="1" w:unhideWhenUsed="1"/>
+    <w:lsdException w:name="Smart Link" w:semiHidden="1" w:unhideWhenUsed="1"/>
   </w:latentStyles>
   <w:style w:type="paragraph" w:default="1" w:styleId="a">
     <w:name w:val="Normal"/>
@@ -1784,7 +3030,6 @@
   <w:style w:type="character" w:default="1" w:styleId="a0">
     <w:name w:val="Default Paragraph Font"/>
     <w:uiPriority w:val="1"/>
-    <w:semiHidden/>
     <w:unhideWhenUsed/>
   </w:style>
   <w:style w:type="table" w:default="1" w:styleId="a1">

--- a/2025/Zavgorodnii/План_проведення_міжкафедрального_семінару_для_розгляду_та_обговорення.docx
+++ b/2025/Zavgorodnii/План_проведення_міжкафедрального_семінару_для_розгляду_та_обговорення.docx
@@ -505,29 +505,76 @@
       </w:r>
       <w:proofErr w:type="spellEnd"/>
       <w:r>
+        <w:t xml:space="preserve">., професор, декан </w:t>
+      </w:r>
+      <w:r>
+        <w:t>фізичного факультету Київського національного університету імені Тараса Шевченка.</w:t>
+      </w:r>
+    </w:p>
+    <w:p>
+      <w:pPr>
+        <w:pStyle w:val="a9"/>
+        <w:spacing w:line="276" w:lineRule="auto"/>
+        <w:jc w:val="both"/>
+        <w:rPr>
+          <w:i/>
+        </w:rPr>
+      </w:pPr>
+      <w:r>
+        <w:rPr>
+          <w:i/>
+        </w:rPr>
+        <w:t>Опоненти:</w:t>
+      </w:r>
+    </w:p>
+    <w:p>
+      <w:pPr>
+        <w:pStyle w:val="a9"/>
+        <w:spacing w:line="276" w:lineRule="auto"/>
+        <w:ind w:left="284"/>
+        <w:jc w:val="both"/>
+      </w:pPr>
+      <w:proofErr w:type="spellStart"/>
+      <w:r>
+        <w:rPr>
+          <w:u w:val="single"/>
+        </w:rPr>
+        <w:t>Тартачник</w:t>
+      </w:r>
+      <w:proofErr w:type="spellEnd"/>
+      <w:r>
+        <w:rPr>
+          <w:u w:val="single"/>
+        </w:rPr>
+        <w:t xml:space="preserve"> </w:t>
+      </w:r>
+      <w:r>
+        <w:rPr>
+          <w:u w:val="single"/>
+        </w:rPr>
+        <w:t>Володимир Петрович</w:t>
+      </w:r>
+      <w:r>
+        <w:t>, д.ф.-</w:t>
+      </w:r>
+      <w:proofErr w:type="spellStart"/>
+      <w:r>
+        <w:t>м.н</w:t>
+      </w:r>
+      <w:proofErr w:type="spellEnd"/>
+      <w:r>
         <w:t xml:space="preserve">., професор, </w:t>
       </w:r>
       <w:r>
-        <w:t xml:space="preserve">декан </w:t>
-      </w:r>
-      <w:r>
-        <w:t>фізичного факультету Київського національного університету імені Тараса Шевченка.</w:t>
-      </w:r>
-    </w:p>
-    <w:p>
-      <w:pPr>
-        <w:pStyle w:val="a9"/>
-        <w:spacing w:line="276" w:lineRule="auto"/>
-        <w:jc w:val="both"/>
-        <w:rPr>
-          <w:i/>
-        </w:rPr>
-      </w:pPr>
-      <w:r>
-        <w:rPr>
-          <w:i/>
-        </w:rPr>
-        <w:t>Опоненти:</w:t>
+        <w:t xml:space="preserve">провідний науковий співробітник відділу радіаційної фізики Інституту ядерних досліджень </w:t>
+      </w:r>
+      <w:proofErr w:type="spellStart"/>
+      <w:r>
+        <w:t>НАН</w:t>
+      </w:r>
+      <w:proofErr w:type="spellEnd"/>
+      <w:r>
+        <w:t xml:space="preserve"> України.</w:t>
       </w:r>
     </w:p>
     <w:p>
@@ -542,34 +589,84 @@
         <w:rPr>
           <w:u w:val="single"/>
         </w:rPr>
-        <w:t>Тартачник</w:t>
+        <w:t>Смертенко</w:t>
       </w:r>
       <w:proofErr w:type="spellEnd"/>
       <w:r>
         <w:rPr>
           <w:u w:val="single"/>
         </w:rPr>
+        <w:t xml:space="preserve"> Петро Семенович</w:t>
+      </w:r>
+      <w:r>
+        <w:t xml:space="preserve">, </w:t>
+      </w:r>
+      <w:r>
+        <w:t>к</w:t>
+      </w:r>
+      <w:r>
+        <w:t>.ф.-</w:t>
+      </w:r>
+      <w:proofErr w:type="spellStart"/>
+      <w:r>
+        <w:t>м.н</w:t>
+      </w:r>
+      <w:proofErr w:type="spellEnd"/>
+      <w:r>
+        <w:t xml:space="preserve">., </w:t>
+      </w:r>
+      <w:proofErr w:type="spellStart"/>
+      <w:r>
+        <w:t>с.н.с</w:t>
+      </w:r>
+      <w:proofErr w:type="spellEnd"/>
+      <w:r>
+        <w:t xml:space="preserve">, </w:t>
+      </w:r>
+      <w:r>
+        <w:t>старший науковий співробітник,</w:t>
+      </w:r>
+      <w:r>
         <w:t xml:space="preserve"> </w:t>
       </w:r>
       <w:r>
-        <w:rPr>
-          <w:u w:val="single"/>
-        </w:rPr>
-        <w:t>Володимир Петрович</w:t>
-      </w:r>
-      <w:r>
-        <w:t>, д.ф.-</w:t>
-      </w:r>
-      <w:proofErr w:type="spellStart"/>
-      <w:r>
-        <w:t>м.н</w:t>
-      </w:r>
-      <w:proofErr w:type="spellEnd"/>
-      <w:r>
-        <w:t xml:space="preserve">., професор, </w:t>
-      </w:r>
-      <w:r>
-        <w:t xml:space="preserve">провідний науковий співробітник відділу радіаційної фізики Інституту ядерних досліджень </w:t>
+        <w:t xml:space="preserve">відділу </w:t>
+      </w:r>
+      <w:r>
+        <w:t xml:space="preserve">кінетичних явищ та </w:t>
+      </w:r>
+      <w:proofErr w:type="spellStart"/>
+      <w:r>
+        <w:t>поляритоніки</w:t>
+      </w:r>
+      <w:proofErr w:type="spellEnd"/>
+      <w:r>
+        <w:t xml:space="preserve"> </w:t>
+      </w:r>
+      <w:r>
+        <w:t>Інститут</w:t>
+      </w:r>
+      <w:r>
+        <w:t>у</w:t>
+      </w:r>
+      <w:r>
+        <w:t xml:space="preserve"> фізики напівпровідників ім. </w:t>
+      </w:r>
+      <w:proofErr w:type="spellStart"/>
+      <w:r>
+        <w:t>В.Є</w:t>
+      </w:r>
+      <w:proofErr w:type="spellEnd"/>
+      <w:r>
+        <w:t xml:space="preserve">. </w:t>
+      </w:r>
+      <w:proofErr w:type="spellStart"/>
+      <w:r>
+        <w:t>Лашкарьова</w:t>
+      </w:r>
+      <w:proofErr w:type="spellEnd"/>
+      <w:r>
+        <w:t xml:space="preserve"> </w:t>
       </w:r>
       <w:proofErr w:type="spellStart"/>
       <w:r>
@@ -577,159 +674,6 @@
       </w:r>
       <w:proofErr w:type="spellEnd"/>
       <w:r>
-        <w:t xml:space="preserve"> України.</w:t>
-      </w:r>
-    </w:p>
-    <w:p>
-      <w:pPr>
-        <w:pStyle w:val="a9"/>
-        <w:spacing w:line="276" w:lineRule="auto"/>
-        <w:ind w:left="284"/>
-        <w:jc w:val="both"/>
-      </w:pPr>
-      <w:r>
-        <w:rPr>
-          <w:highlight w:val="yellow"/>
-          <w:u w:val="single"/>
-        </w:rPr>
-        <w:t>Назаров Олексій Миколайович</w:t>
-      </w:r>
-      <w:r>
-        <w:rPr>
-          <w:highlight w:val="yellow"/>
-        </w:rPr>
-        <w:t xml:space="preserve">, </w:t>
-      </w:r>
-      <w:r>
-        <w:rPr>
-          <w:highlight w:val="yellow"/>
-        </w:rPr>
-        <w:t>д</w:t>
-      </w:r>
-      <w:r>
-        <w:rPr>
-          <w:highlight w:val="yellow"/>
-        </w:rPr>
-        <w:t>.ф.-</w:t>
-      </w:r>
-      <w:proofErr w:type="spellStart"/>
-      <w:r>
-        <w:rPr>
-          <w:highlight w:val="yellow"/>
-        </w:rPr>
-        <w:t>м.н</w:t>
-      </w:r>
-      <w:proofErr w:type="spellEnd"/>
-      <w:r>
-        <w:rPr>
-          <w:highlight w:val="yellow"/>
-        </w:rPr>
-        <w:t xml:space="preserve">., </w:t>
-      </w:r>
-      <w:proofErr w:type="spellStart"/>
-      <w:r>
-        <w:rPr>
-          <w:highlight w:val="yellow"/>
-        </w:rPr>
-        <w:t>проф</w:t>
-      </w:r>
-      <w:proofErr w:type="spellEnd"/>
-      <w:r>
-        <w:rPr>
-          <w:highlight w:val="yellow"/>
-        </w:rPr>
-        <w:t xml:space="preserve">, </w:t>
-      </w:r>
-      <w:r>
-        <w:rPr>
-          <w:highlight w:val="yellow"/>
-        </w:rPr>
-        <w:t>з</w:t>
-      </w:r>
-      <w:r>
-        <w:rPr>
-          <w:highlight w:val="yellow"/>
-        </w:rPr>
-        <w:t xml:space="preserve">авідувач відділу </w:t>
-      </w:r>
-      <w:r>
-        <w:rPr>
-          <w:highlight w:val="yellow"/>
-        </w:rPr>
-        <w:t xml:space="preserve">завідуючий відділу фізики поверхні і </w:t>
-      </w:r>
-      <w:proofErr w:type="spellStart"/>
-      <w:r>
-        <w:rPr>
-          <w:highlight w:val="yellow"/>
-        </w:rPr>
-        <w:t>нанофотоніки</w:t>
-      </w:r>
-      <w:proofErr w:type="spellEnd"/>
-      <w:r>
-        <w:rPr>
-          <w:highlight w:val="yellow"/>
-        </w:rPr>
-        <w:t xml:space="preserve"> </w:t>
-      </w:r>
-      <w:r>
-        <w:rPr>
-          <w:highlight w:val="yellow"/>
-        </w:rPr>
-        <w:t>Інститут</w:t>
-      </w:r>
-      <w:r>
-        <w:rPr>
-          <w:highlight w:val="yellow"/>
-        </w:rPr>
-        <w:t>у</w:t>
-      </w:r>
-      <w:r>
-        <w:rPr>
-          <w:highlight w:val="yellow"/>
-        </w:rPr>
-        <w:t xml:space="preserve"> фізики напівпровідників ім. </w:t>
-      </w:r>
-      <w:proofErr w:type="spellStart"/>
-      <w:r>
-        <w:rPr>
-          <w:highlight w:val="yellow"/>
-        </w:rPr>
-        <w:t>В.Є</w:t>
-      </w:r>
-      <w:proofErr w:type="spellEnd"/>
-      <w:r>
-        <w:rPr>
-          <w:highlight w:val="yellow"/>
-        </w:rPr>
-        <w:t xml:space="preserve">. </w:t>
-      </w:r>
-      <w:proofErr w:type="spellStart"/>
-      <w:r>
-        <w:rPr>
-          <w:highlight w:val="yellow"/>
-        </w:rPr>
-        <w:t>Лашкарьова</w:t>
-      </w:r>
-      <w:proofErr w:type="spellEnd"/>
-      <w:r>
-        <w:rPr>
-          <w:highlight w:val="yellow"/>
-        </w:rPr>
-        <w:t xml:space="preserve"> </w:t>
-      </w:r>
-      <w:proofErr w:type="spellStart"/>
-      <w:r>
-        <w:rPr>
-          <w:highlight w:val="yellow"/>
-        </w:rPr>
-        <w:t>НАН</w:t>
-      </w:r>
-      <w:proofErr w:type="spellEnd"/>
-      <w:r>
-        <w:rPr>
-          <w:highlight w:val="yellow"/>
-        </w:rPr>
         <w:t xml:space="preserve"> України.</w:t>
       </w:r>
     </w:p>
@@ -998,101 +942,69 @@
         <w:ind w:left="284"/>
         <w:jc w:val="both"/>
       </w:pPr>
-      <w:r>
-        <w:rPr>
-          <w:highlight w:val="yellow"/>
+      <w:proofErr w:type="spellStart"/>
+      <w:r>
+        <w:rPr>
           <w:u w:val="single"/>
         </w:rPr>
-        <w:t>Назаров Олексій Миколайович</w:t>
-      </w:r>
-      <w:r>
-        <w:rPr>
-          <w:highlight w:val="yellow"/>
-        </w:rPr>
-        <w:t>, д.ф.-</w:t>
-      </w:r>
-      <w:proofErr w:type="spellStart"/>
-      <w:r>
-        <w:rPr>
-          <w:highlight w:val="yellow"/>
-        </w:rPr>
+        <w:t>Смертенко</w:t>
+      </w:r>
+      <w:proofErr w:type="spellEnd"/>
+      <w:r>
+        <w:rPr>
+          <w:u w:val="single"/>
+        </w:rPr>
+        <w:t xml:space="preserve"> Петро Семенович</w:t>
+      </w:r>
+      <w:r>
+        <w:t>, к.ф.-</w:t>
+      </w:r>
+      <w:proofErr w:type="spellStart"/>
+      <w:r>
         <w:t>м.н</w:t>
       </w:r>
       <w:proofErr w:type="spellEnd"/>
       <w:r>
-        <w:rPr>
-          <w:highlight w:val="yellow"/>
-        </w:rPr>
         <w:t xml:space="preserve">., </w:t>
       </w:r>
       <w:proofErr w:type="spellStart"/>
       <w:r>
-        <w:rPr>
-          <w:highlight w:val="yellow"/>
-        </w:rPr>
-        <w:t>проф</w:t>
-      </w:r>
-      <w:proofErr w:type="spellEnd"/>
-      <w:r>
-        <w:rPr>
-          <w:highlight w:val="yellow"/>
-        </w:rPr>
-        <w:t xml:space="preserve">, завідувач відділу завідуючий відділу фізики поверхні і </w:t>
-      </w:r>
-      <w:proofErr w:type="spellStart"/>
-      <w:r>
-        <w:rPr>
-          <w:highlight w:val="yellow"/>
-        </w:rPr>
-        <w:t>нанофотоніки</w:t>
-      </w:r>
-      <w:proofErr w:type="spellEnd"/>
-      <w:r>
-        <w:rPr>
-          <w:highlight w:val="yellow"/>
-        </w:rPr>
+        <w:t>с.н.с</w:t>
+      </w:r>
+      <w:proofErr w:type="spellEnd"/>
+      <w:r>
+        <w:t xml:space="preserve">, старший науковий співробітник, відділу кінетичних явищ та </w:t>
+      </w:r>
+      <w:proofErr w:type="spellStart"/>
+      <w:r>
+        <w:t>поляритоніки</w:t>
+      </w:r>
+      <w:proofErr w:type="spellEnd"/>
+      <w:r>
         <w:t xml:space="preserve"> Інституту фізики напівпровідників ім. </w:t>
       </w:r>
       <w:proofErr w:type="spellStart"/>
       <w:r>
-        <w:rPr>
-          <w:highlight w:val="yellow"/>
-        </w:rPr>
         <w:t>В.Є</w:t>
       </w:r>
       <w:proofErr w:type="spellEnd"/>
       <w:r>
-        <w:rPr>
-          <w:highlight w:val="yellow"/>
-        </w:rPr>
         <w:t xml:space="preserve">. </w:t>
       </w:r>
       <w:proofErr w:type="spellStart"/>
       <w:r>
-        <w:rPr>
-          <w:highlight w:val="yellow"/>
-        </w:rPr>
         <w:t>Лашкарьова</w:t>
       </w:r>
       <w:proofErr w:type="spellEnd"/>
       <w:r>
-        <w:rPr>
-          <w:highlight w:val="yellow"/>
-        </w:rPr>
         <w:t xml:space="preserve"> </w:t>
       </w:r>
       <w:proofErr w:type="spellStart"/>
       <w:r>
-        <w:rPr>
-          <w:highlight w:val="yellow"/>
-        </w:rPr>
         <w:t>НАН</w:t>
       </w:r>
       <w:proofErr w:type="spellEnd"/>
       <w:r>
-        <w:rPr>
-          <w:highlight w:val="yellow"/>
-        </w:rPr>
         <w:t xml:space="preserve"> України.</w:t>
       </w:r>
     </w:p>
